--- a/Yetz_Thesis.docx
+++ b/Yetz_Thesis.docx
@@ -4081,25 +4081,7 @@
           <w:sz w:val="24"/>
           <w:szCs w:val="24"/>
         </w:rPr>
-        <w:t xml:space="preserve"> Changes in the nucleus </w:t>
-      </w:r>
-      <w:proofErr w:type="spellStart"/>
-      <w:r>
-        <w:rPr>
-          <w:rFonts w:ascii="Times New Roman" w:hAnsi="Times New Roman" w:cs="Times New Roman"/>
-          <w:sz w:val="24"/>
-          <w:szCs w:val="24"/>
-        </w:rPr>
-        <w:t>accumbens</w:t>
-      </w:r>
-      <w:proofErr w:type="spellEnd"/>
-      <w:r>
-        <w:rPr>
-          <w:rFonts w:ascii="Times New Roman" w:hAnsi="Times New Roman" w:cs="Times New Roman"/>
-          <w:sz w:val="24"/>
-          <w:szCs w:val="24"/>
-        </w:rPr>
-        <w:t xml:space="preserve">, a brain area associated with reward seeking, have also been seen in adolescent development </w:t>
+        <w:t xml:space="preserve"> Changes in the nucleus accumbens, a brain area associated with reward seeking, have also been seen in adolescent development </w:t>
       </w:r>
       <w:r>
         <w:rPr>
@@ -5161,7 +5143,7 @@
           <w:sz w:val="24"/>
           <w:szCs w:val="24"/>
         </w:rPr>
-        <w:instrText>ADDIN CSL_CITATION {"citationItems":[{"id":"ITEM-1","itemData":{"author":[{"dropping-particle":"","family":"Malecki","given":"CK","non-dropping-particle":"","parse-names":false,"suffix":""},{"dropping-particle":"","family":"Quarterly","given":"MK Demaray - School Psychology","non-dropping-particle":"","parse-names":false,"suffix":""},{"dropping-particle":"","family":"2006","given":"undefined","non-dropping-particle":"","parse-names":false,"suffix":""}],"container-title":"psycnet.apa.org","id":"ITEM-1","issued":{"date-parts":[["0"]]},"title":"Social support as a buffer in the relationship between socioeconomic status and academic performance.","type":"article-journal"},"uris":["http://www.mendeley.com/documents/?uuid=f4a74527-c7dc-32e3-afa0-8f4cc3c44f58"]}],"mendeley":{"formattedCitation":"(Malecki, Quarterly, &amp; 2006, n.d.)","manualFormatting":"(Malecki &amp; Demeray, 2006)","plainTextFormattedCitation":"(Malecki, Quarterly, &amp; 2006, n.d.)","previouslyFormattedCitation":"(Malecki, Quarterly, &amp; 2006, n.d.)"},"properties":{"noteIndex":0},"schema":"https://github.com/citation-style-language/schema/raw/master/csl-citation.json"}</w:instrText>
+        <w:instrText>ADDIN CSL_CITATION {"citationItems":[{"id":"ITEM-1","itemData":{"author":[{"dropping-particle":"","family":"Malecki","given":"CK","non-dropping-particle":"","parse-names":false,"suffix":""}],"container-title":"psycnet.apa.org","id":"ITEM-1","issued":{"date-parts":[["2006"]]},"title":"Social support as a buffer in the relationship between socioeconomic status and academic performance.","type":"article-journal"},"uris":["http://www.mendeley.com/documents/?uuid=f4a74527-c7dc-32e3-afa0-8f4cc3c44f58"]}],"mendeley":{"formattedCitation":"(Malecki, 2006)","manualFormatting":"(Malecki &amp; Demeray, 2006)","plainTextFormattedCitation":"(Malecki, 2006)","previouslyFormattedCitation":"(Malecki, 2006)"},"properties":{"noteIndex":0},"schema":"https://github.com/citation-style-language/schema/raw/master/csl-citation.json"}</w:instrText>
       </w:r>
       <w:r>
         <w:rPr>
@@ -5612,25 +5594,7 @@
           <w:sz w:val="24"/>
           <w:szCs w:val="24"/>
         </w:rPr>
-        <w:t xml:space="preserve"> and create an attachment to the youth mentee (</w:t>
-      </w:r>
-      <w:proofErr w:type="spellStart"/>
-      <w:r>
-        <w:rPr>
-          <w:rFonts w:ascii="Times New Roman" w:hAnsi="Times New Roman" w:cs="Times New Roman"/>
-          <w:sz w:val="24"/>
-          <w:szCs w:val="24"/>
-        </w:rPr>
-        <w:t>DeWit</w:t>
-      </w:r>
-      <w:proofErr w:type="spellEnd"/>
-      <w:r>
-        <w:rPr>
-          <w:rFonts w:ascii="Times New Roman" w:hAnsi="Times New Roman" w:cs="Times New Roman"/>
-          <w:sz w:val="24"/>
-          <w:szCs w:val="24"/>
-        </w:rPr>
-        <w:t xml:space="preserve"> et al, 2016). Meta-analytic reviews </w:t>
+        <w:t xml:space="preserve"> and create an attachment to the youth mentee (DeWit et al, 2016). Meta-analytic reviews </w:t>
       </w:r>
       <w:r>
         <w:rPr>
@@ -6447,25 +6411,7 @@
           <w:sz w:val="24"/>
           <w:szCs w:val="24"/>
         </w:rPr>
-        <w:t xml:space="preserve"> at-risk adolescents may produce unwanted outcomes. This phenomena is described by </w:t>
-      </w:r>
-      <w:proofErr w:type="spellStart"/>
-      <w:r>
-        <w:rPr>
-          <w:rFonts w:ascii="Times New Roman" w:hAnsi="Times New Roman" w:cs="Times New Roman"/>
-          <w:sz w:val="24"/>
-          <w:szCs w:val="24"/>
-        </w:rPr>
-        <w:t>Dishion</w:t>
-      </w:r>
-      <w:proofErr w:type="spellEnd"/>
-      <w:r>
-        <w:rPr>
-          <w:rFonts w:ascii="Times New Roman" w:hAnsi="Times New Roman" w:cs="Times New Roman"/>
-          <w:sz w:val="24"/>
-          <w:szCs w:val="24"/>
-        </w:rPr>
-        <w:t xml:space="preserve"> and colleagues as devianc</w:t>
+        <w:t xml:space="preserve"> at-risk adolescents may produce unwanted outcomes. This phenomena is described by Dishion and colleagues as devianc</w:t>
       </w:r>
       <w:r>
         <w:rPr>
@@ -7577,61 +7523,7 @@
           <w:sz w:val="24"/>
           <w:szCs w:val="24"/>
         </w:rPr>
-        <w:t xml:space="preserve">Additionally, research conducted by </w:t>
-      </w:r>
-      <w:proofErr w:type="spellStart"/>
-      <w:r>
-        <w:rPr>
-          <w:rFonts w:ascii="Times New Roman" w:hAnsi="Times New Roman" w:cs="Times New Roman"/>
-          <w:sz w:val="24"/>
-          <w:szCs w:val="24"/>
-        </w:rPr>
-        <w:t>Gummaden</w:t>
-      </w:r>
-      <w:proofErr w:type="spellEnd"/>
-      <w:r>
-        <w:rPr>
-          <w:rFonts w:ascii="Times New Roman" w:hAnsi="Times New Roman" w:cs="Times New Roman"/>
-          <w:sz w:val="24"/>
-          <w:szCs w:val="24"/>
-        </w:rPr>
-        <w:t xml:space="preserve">, </w:t>
-      </w:r>
-      <w:proofErr w:type="spellStart"/>
-      <w:r>
-        <w:rPr>
-          <w:rFonts w:ascii="Times New Roman" w:hAnsi="Times New Roman" w:cs="Times New Roman"/>
-          <w:sz w:val="24"/>
-          <w:szCs w:val="24"/>
-        </w:rPr>
-        <w:t>Pittamen</w:t>
-      </w:r>
-      <w:proofErr w:type="spellEnd"/>
-      <w:r>
-        <w:rPr>
-          <w:rFonts w:ascii="Times New Roman" w:hAnsi="Times New Roman" w:cs="Times New Roman"/>
-          <w:sz w:val="24"/>
-          <w:szCs w:val="24"/>
-        </w:rPr>
-        <w:t xml:space="preserve"> and </w:t>
-      </w:r>
-      <w:proofErr w:type="spellStart"/>
-      <w:r>
-        <w:rPr>
-          <w:rFonts w:ascii="Times New Roman" w:hAnsi="Times New Roman" w:cs="Times New Roman"/>
-          <w:sz w:val="24"/>
-          <w:szCs w:val="24"/>
-        </w:rPr>
-        <w:t>Ioffe</w:t>
-      </w:r>
-      <w:proofErr w:type="spellEnd"/>
-      <w:r>
-        <w:rPr>
-          <w:rFonts w:ascii="Times New Roman" w:hAnsi="Times New Roman" w:cs="Times New Roman"/>
-          <w:sz w:val="24"/>
-          <w:szCs w:val="24"/>
-        </w:rPr>
-        <w:t xml:space="preserve"> </w:t>
+        <w:t xml:space="preserve">Additionally, research conducted by Gummaden, Pittamen and Ioffe </w:t>
       </w:r>
       <w:r>
         <w:rPr>
@@ -8317,25 +8209,7 @@
           <w:sz w:val="24"/>
           <w:szCs w:val="24"/>
         </w:rPr>
-        <w:t xml:space="preserve">. For example, </w:t>
-      </w:r>
-      <w:proofErr w:type="spellStart"/>
-      <w:r>
-        <w:rPr>
-          <w:rFonts w:ascii="Times New Roman" w:hAnsi="Times New Roman" w:cs="Times New Roman"/>
-          <w:sz w:val="24"/>
-          <w:szCs w:val="24"/>
-        </w:rPr>
-        <w:t>Cwir</w:t>
-      </w:r>
-      <w:proofErr w:type="spellEnd"/>
-      <w:r>
-        <w:rPr>
-          <w:rFonts w:ascii="Times New Roman" w:hAnsi="Times New Roman" w:cs="Times New Roman"/>
-          <w:sz w:val="24"/>
-          <w:szCs w:val="24"/>
-        </w:rPr>
-        <w:t xml:space="preserve"> and colleagues </w:t>
+        <w:t xml:space="preserve">. For example, Cwir and colleagues </w:t>
       </w:r>
       <w:r>
         <w:rPr>
@@ -8443,23 +8317,13 @@
         </w:rPr>
         <w:t xml:space="preserve">Findings from </w:t>
       </w:r>
-      <w:proofErr w:type="spellStart"/>
-      <w:r>
-        <w:rPr>
-          <w:rFonts w:ascii="Times New Roman" w:hAnsi="Times New Roman" w:cs="Times New Roman"/>
-          <w:sz w:val="24"/>
-          <w:szCs w:val="24"/>
-        </w:rPr>
-        <w:t>Cwir</w:t>
-      </w:r>
-      <w:proofErr w:type="spellEnd"/>
-      <w:r>
-        <w:rPr>
-          <w:rFonts w:ascii="Times New Roman" w:hAnsi="Times New Roman" w:cs="Times New Roman"/>
-          <w:sz w:val="24"/>
-          <w:szCs w:val="24"/>
-        </w:rPr>
-        <w:t xml:space="preserve"> and colleagues </w:t>
+      <w:r>
+        <w:rPr>
+          <w:rFonts w:ascii="Times New Roman" w:hAnsi="Times New Roman" w:cs="Times New Roman"/>
+          <w:sz w:val="24"/>
+          <w:szCs w:val="24"/>
+        </w:rPr>
+        <w:t xml:space="preserve">Cwir and colleagues </w:t>
       </w:r>
       <w:r>
         <w:rPr>
@@ -9884,25 +9748,7 @@
           <w:sz w:val="24"/>
           <w:szCs w:val="24"/>
         </w:rPr>
-        <w:t xml:space="preserve">  Panel 3 presents a more complex social network with many nodes. Notice that some nodes (</w:t>
-      </w:r>
-      <w:proofErr w:type="spellStart"/>
-      <w:r>
-        <w:rPr>
-          <w:rFonts w:ascii="Times New Roman" w:hAnsi="Times New Roman" w:cs="Times New Roman"/>
-          <w:sz w:val="24"/>
-          <w:szCs w:val="24"/>
-        </w:rPr>
-        <w:t>e.g</w:t>
-      </w:r>
-      <w:proofErr w:type="spellEnd"/>
-      <w:r>
-        <w:rPr>
-          <w:rFonts w:ascii="Times New Roman" w:hAnsi="Times New Roman" w:cs="Times New Roman"/>
-          <w:sz w:val="24"/>
-          <w:szCs w:val="24"/>
-        </w:rPr>
-        <w:t xml:space="preserve">, Node </w:t>
+        <w:t xml:space="preserve">  Panel 3 presents a more complex social network with many nodes. Notice that some nodes (e.g, Node </w:t>
       </w:r>
       <w:r>
         <w:rPr>
@@ -11663,7 +11509,7 @@
           <w:sz w:val="24"/>
           <w:szCs w:val="24"/>
         </w:rPr>
-        <w:instrText>ADDIN CSL_CITATION {"citationItems":[{"id":"ITEM-1","itemData":{"author":[{"dropping-particle":"","family":"Rhodes","given":"Jean E.","non-dropping-particle":"","parse-names":false,"suffix":""}],"chapter-number":"3","container-title":"Handbook of youth mentoring","id":"ITEM-1","issued":{"date-parts":[["2005"]]},"page":"30-43","title":"A model for youth mentoring","type":"chapter"},"uris":["http://www.mendeley.com/documents/?uuid=de1023c5-db0d-4ad8-96ae-b3ec6a24614c"]}],"mendeley":{"formattedCitation":"(J. E. Rhodes, 2005)","plainTextFormattedCitation":"(J. E. Rhodes, 2005)","previouslyFormattedCitation":"(J. E. Rhodes, 2005)"},"properties":{"noteIndex":0},"schema":"https://github.com/citation-style-language/schema/raw/master/csl-citation.json"}</w:instrText>
+        <w:instrText>ADDIN CSL_CITATION {"citationItems":[{"id":"ITEM-1","itemData":{"author":[{"dropping-particle":"","family":"Rhodes","given":"Jean E.","non-dropping-particle":"","parse-names":false,"suffix":""}],"chapter-number":"3","container-title":"Handbook of youth mentoring","id":"ITEM-1","issued":{"date-parts":[["2005"]]},"page":"30-43","title":"A model for youth mentoring","type":"chapter"},"uris":["http://www.mendeley.com/documents/?uuid=de1023c5-db0d-4ad8-96ae-b3ec6a24614c"]}],"mendeley":{"formattedCitation":"(Rhodes, 2005)","plainTextFormattedCitation":"(Rhodes, 2005)","previouslyFormattedCitation":"(Rhodes, 2005)"},"properties":{"noteIndex":0},"schema":"https://github.com/citation-style-language/schema/raw/master/csl-citation.json"}</w:instrText>
       </w:r>
       <w:r>
         <w:rPr>
@@ -11680,7 +11526,7 @@
           <w:sz w:val="24"/>
           <w:szCs w:val="24"/>
         </w:rPr>
-        <w:t>(J. E. Rhodes, 2005)</w:t>
+        <w:t>(Rhodes, 2005)</w:t>
       </w:r>
       <w:r>
         <w:rPr>
@@ -11745,25 +11591,7 @@
           <w:sz w:val="24"/>
           <w:szCs w:val="24"/>
         </w:rPr>
-        <w:t xml:space="preserve"> and </w:t>
-      </w:r>
-      <w:proofErr w:type="spellStart"/>
-      <w:r>
-        <w:rPr>
-          <w:rFonts w:ascii="Times New Roman" w:eastAsia="Calibri" w:hAnsi="Times New Roman" w:cs="Times New Roman"/>
-          <w:sz w:val="24"/>
-          <w:szCs w:val="24"/>
-        </w:rPr>
-        <w:t>Weiler</w:t>
-      </w:r>
-      <w:proofErr w:type="spellEnd"/>
-      <w:r>
-        <w:rPr>
-          <w:rFonts w:ascii="Times New Roman" w:eastAsia="Calibri" w:hAnsi="Times New Roman" w:cs="Times New Roman"/>
-          <w:sz w:val="24"/>
-          <w:szCs w:val="24"/>
-        </w:rPr>
-        <w:t xml:space="preserve"> et al. </w:t>
+        <w:t xml:space="preserve"> and Weiler et al. </w:t>
       </w:r>
       <w:r>
         <w:rPr>
@@ -13010,7 +12838,7 @@
           <w:sz w:val="24"/>
           <w:szCs w:val="24"/>
         </w:rPr>
-        <w:instrText>ADDIN CSL_CITATION {"citationItems":[{"id":"ITEM-1","itemData":{"author":[{"dropping-particle":"","family":"Alberti Gambone","given":"Michelle","non-dropping-particle":"","parse-names":false,"suffix":""},{"dropping-particle":"","family":"Klem","given":"Adena M","non-dropping-particle":"","parse-names":false,"suffix":""},{"dropping-particle":"","family":"Connell","given":"James P","non-dropping-particle":"","parse-names":false,"suffix":""}],"id":"ITEM-1","issued":{"date-parts":[["0"]]},"title":"Finding Out for Youth: Finding Out What Matters for Youth: Testing Key Links in a Community Action Framework for Youth Development","type":"report"},"uris":["http://www.mendeley.com/documents/?uuid=5863457e-1339-3dc9-bdd6-665e9060fac0"]}],"mendeley":{"formattedCitation":"(Alberti Gambone, Klem, &amp; Connell, n.d.)","manualFormatting":"(Alberti Gambone, Klem, &amp; Connell, 2002)","plainTextFormattedCitation":"(Alberti Gambone, Klem, &amp; Connell, n.d.)","previouslyFormattedCitation":"(Alberti Gambone, Klem, &amp; Connell, n.d.)"},"properties":{"noteIndex":0},"schema":"https://github.com/citation-style-language/schema/raw/master/csl-citation.json"}</w:instrText>
+        <w:instrText>ADDIN CSL_CITATION {"citationItems":[{"id":"ITEM-1","itemData":{"author":[{"dropping-particle":"","family":"Alberti Gambone","given":"Michelle","non-dropping-particle":"","parse-names":false,"suffix":""},{"dropping-particle":"","family":"Klem","given":"Adena M","non-dropping-particle":"","parse-names":false,"suffix":""},{"dropping-particle":"","family":"Connell","given":"James P","non-dropping-particle":"","parse-names":false,"suffix":""}],"id":"ITEM-1","issued":{"date-parts":[["2002"]]},"title":"Finding Out for Youth: Finding Out What Matters for Youth: Testing Key Links in a Community Action Framework for Youth Development","type":"report"},"uris":["http://www.mendeley.com/documents/?uuid=5863457e-1339-3dc9-bdd6-665e9060fac0"]}],"mendeley":{"formattedCitation":"(Alberti Gambone, Klem, &amp; Connell, 2002)","manualFormatting":"(Alberti Gambone, Klem, &amp; Connell, 2002)","plainTextFormattedCitation":"(Alberti Gambone, Klem, &amp; Connell, 2002)","previouslyFormattedCitation":"(Alberti Gambone, Klem, &amp; Connell, 2002)"},"properties":{"noteIndex":0},"schema":"https://github.com/citation-style-language/schema/raw/master/csl-citation.json"}</w:instrText>
       </w:r>
       <w:r>
         <w:rPr>
@@ -13885,7 +13713,7 @@
           <w:sz w:val="24"/>
           <w:szCs w:val="24"/>
         </w:rPr>
-        <w:instrText>ADDIN CSL_CITATION {"citationItems":[{"id":"ITEM-1","itemData":{"author":[{"dropping-particle":"","family":"Haroz","given":"EE","non-dropping-particle":"","parse-names":false,"suffix":""},{"dropping-particle":"","family":"Ybarra","given":"ML","non-dropping-particle":"","parse-names":false,"suffix":""},{"dropping-particle":"","family":"disorders","given":"WW Eaton - Journal of affective","non-dropping-particle":"","parse-names":false,"suffix":""},{"dropping-particle":"","family":"2014","given":"undefined","non-dropping-particle":"","parse-names":false,"suffix":""}],"container-title":"Elsevier","id":"ITEM-1","issued":{"date-parts":[["0"]]},"title":"Psychometric evaluation of a self-report scale to measure adolescent depression: The CESDR-10 in two national adolescent samples in the United States","type":"article-journal"},"uris":["http://www.mendeley.com/documents/?uuid=0a5dc6ad-5edc-36cc-b0e2-e274465ef748"]}],"mendeley":{"formattedCitation":"(Haroz, Ybarra, disorders, &amp; 2014, n.d.)","manualFormatting":"Haroz &amp; Ybarra, 2014","plainTextFormattedCitation":"(Haroz, Ybarra, disorders, &amp; 2014, n.d.)","previouslyFormattedCitation":"(Haroz, Ybarra, disorders, &amp; 2014, n.d.)"},"properties":{"noteIndex":0},"schema":"https://github.com/citation-style-language/schema/raw/master/csl-citation.json"}</w:instrText>
+        <w:instrText>ADDIN CSL_CITATION {"citationItems":[{"id":"ITEM-1","itemData":{"author":[{"dropping-particle":"","family":"Haroz","given":"EE","non-dropping-particle":"","parse-names":false,"suffix":""},{"dropping-particle":"","family":"Ybarra","given":"ML","non-dropping-particle":"","parse-names":false,"suffix":""},{"dropping-particle":"","family":"Disorders","given":"WW Eaton - Journal of affective","non-dropping-particle":"","parse-names":false,"suffix":""},{"dropping-particle":"","family":"2014","given":"Undefined","non-dropping-particle":"","parse-names":false,"suffix":""}],"container-title":"Elsevier","id":"ITEM-1","issued":{"date-parts":[["2014"]]},"page":"154-160","title":"Psychometric evaluation of a self-report scale to measure adolescent depression: The CESDR-10 in two national adolescent samples in the United States","type":"article-journal","volume":"158"},"uris":["http://www.mendeley.com/documents/?uuid=0a5dc6ad-5edc-36cc-b0e2-e274465ef748"]}],"mendeley":{"formattedCitation":"(Haroz, Ybarra, Disorders, &amp; 2014, 2014)","manualFormatting":"Haroz &amp; Ybarra, 2014","plainTextFormattedCitation":"(Haroz, Ybarra, Disorders, &amp; 2014, 2014)","previouslyFormattedCitation":"(Haroz, Ybarra, Disorders, &amp; 2014, 2014)"},"properties":{"noteIndex":0},"schema":"https://github.com/citation-style-language/schema/raw/master/csl-citation.json"}</w:instrText>
       </w:r>
       <w:r>
         <w:rPr>
@@ -15228,18 +15056,8 @@
           <w:sz w:val="24"/>
           <w:szCs w:val="24"/>
         </w:rPr>
-        <w:t xml:space="preserve">Latent growth modeling using </w:t>
-      </w:r>
-      <w:proofErr w:type="spellStart"/>
-      <w:r>
-        <w:rPr>
-          <w:rFonts w:ascii="Times New Roman" w:eastAsia="Calibri" w:hAnsi="Times New Roman" w:cs="Times New Roman"/>
-          <w:sz w:val="24"/>
-          <w:szCs w:val="24"/>
-        </w:rPr>
-        <w:t>Mplus</w:t>
-      </w:r>
-      <w:proofErr w:type="spellEnd"/>
+        <w:t>Latent growth modeling using Mplus</w:t>
+      </w:r>
       <w:r>
         <w:rPr>
           <w:rFonts w:ascii="Times New Roman" w:eastAsia="Calibri" w:hAnsi="Times New Roman" w:cs="Times New Roman"/>
@@ -15712,25 +15530,7 @@
           <w:sz w:val="24"/>
           <w:szCs w:val="24"/>
         </w:rPr>
-        <w:t xml:space="preserve">fixed at 0, 1, 2, 3, and 4 to define a linear growth model with equidistant time points. The </w:t>
-      </w:r>
-      <w:proofErr w:type="gramStart"/>
-      <w:r>
-        <w:rPr>
-          <w:rFonts w:ascii="Times New Roman" w:eastAsia="Calibri" w:hAnsi="Times New Roman" w:cs="Times New Roman"/>
-          <w:sz w:val="24"/>
-          <w:szCs w:val="24"/>
-        </w:rPr>
-        <w:t>zero time</w:t>
-      </w:r>
-      <w:proofErr w:type="gramEnd"/>
-      <w:r>
-        <w:rPr>
-          <w:rFonts w:ascii="Times New Roman" w:eastAsia="Calibri" w:hAnsi="Times New Roman" w:cs="Times New Roman"/>
-          <w:sz w:val="24"/>
-          <w:szCs w:val="24"/>
-        </w:rPr>
-        <w:t xml:space="preserve"> score for the slope growth factor at time point one </w:t>
+        <w:t xml:space="preserve">fixed at 0, 1, 2, 3, and 4 to define a linear growth model with equidistant time points. The zero time score for the slope growth factor at time point one </w:t>
       </w:r>
       <w:r>
         <w:rPr>
@@ -15917,25 +15717,7 @@
           <w:sz w:val="24"/>
           <w:szCs w:val="24"/>
         </w:rPr>
-        <w:t xml:space="preserve"> as proposed by Grimm, Ram and </w:t>
-      </w:r>
-      <w:proofErr w:type="spellStart"/>
-      <w:r>
-        <w:rPr>
-          <w:rFonts w:ascii="Times New Roman" w:eastAsia="Calibri" w:hAnsi="Times New Roman" w:cs="Times New Roman"/>
-          <w:sz w:val="24"/>
-          <w:szCs w:val="24"/>
-        </w:rPr>
-        <w:t>Hamagami</w:t>
-      </w:r>
-      <w:proofErr w:type="spellEnd"/>
-      <w:r>
-        <w:rPr>
-          <w:rFonts w:ascii="Times New Roman" w:eastAsia="Calibri" w:hAnsi="Times New Roman" w:cs="Times New Roman"/>
-          <w:sz w:val="24"/>
-          <w:szCs w:val="24"/>
-        </w:rPr>
-        <w:t xml:space="preserve"> (2011)</w:t>
+        <w:t xml:space="preserve"> as proposed by Grimm, Ram and Hamagami (2011)</w:t>
       </w:r>
       <w:r>
         <w:rPr>
@@ -15967,25 +15749,7 @@
           <w:sz w:val="24"/>
           <w:szCs w:val="24"/>
         </w:rPr>
-        <w:t xml:space="preserve">According to Grimm, Ram and </w:t>
-      </w:r>
-      <w:proofErr w:type="spellStart"/>
-      <w:r>
-        <w:rPr>
-          <w:rFonts w:ascii="Times New Roman" w:eastAsia="Calibri" w:hAnsi="Times New Roman" w:cs="Times New Roman"/>
-          <w:sz w:val="24"/>
-          <w:szCs w:val="24"/>
-        </w:rPr>
-        <w:t>Hamgami</w:t>
-      </w:r>
-      <w:proofErr w:type="spellEnd"/>
-      <w:r>
-        <w:rPr>
-          <w:rFonts w:ascii="Times New Roman" w:eastAsia="Calibri" w:hAnsi="Times New Roman" w:cs="Times New Roman"/>
-          <w:sz w:val="24"/>
-          <w:szCs w:val="24"/>
-        </w:rPr>
-        <w:t xml:space="preserve"> (2011), a</w:t>
+        <w:t>According to Grimm, Ram and Hamgami (2011), a</w:t>
       </w:r>
       <w:r>
         <w:rPr>
@@ -16011,7 +15775,6 @@
           <w:vertAlign w:val="subscript"/>
         </w:rPr>
       </w:pPr>
-      <w:proofErr w:type="spellStart"/>
       <w:r>
         <w:rPr>
           <w:rStyle w:val="Emphasis"/>
@@ -16035,7 +15798,6 @@
         </w:rPr>
         <w:t>nt</w:t>
       </w:r>
-      <w:proofErr w:type="spellEnd"/>
       <w:r>
         <w:rPr>
           <w:rFonts w:ascii="Times New Roman" w:hAnsi="Times New Roman" w:cs="Times New Roman"/>
@@ -16092,7 +15854,6 @@
         <w:t>+ </w:t>
       </w:r>
       <w:bookmarkStart w:id="25" w:name="_Hlk43124410"/>
-      <w:proofErr w:type="spellStart"/>
       <w:r>
         <w:rPr>
           <w:rStyle w:val="Emphasis"/>
@@ -16117,7 +15878,6 @@
         <w:t>n</w:t>
       </w:r>
       <w:bookmarkEnd w:id="25"/>
-      <w:proofErr w:type="spellEnd"/>
       <w:r>
         <w:rPr>
           <w:rFonts w:ascii="Times New Roman" w:hAnsi="Times New Roman" w:cs="Times New Roman"/>
@@ -16150,7 +15910,6 @@
         </w:rPr>
         <w:t>) + </w:t>
       </w:r>
-      <w:proofErr w:type="spellStart"/>
       <w:r>
         <w:rPr>
           <w:rStyle w:val="Emphasis"/>
@@ -16174,7 +15933,6 @@
         </w:rPr>
         <w:t>nt</w:t>
       </w:r>
-      <w:proofErr w:type="spellEnd"/>
     </w:p>
     <w:p>
       <w:pPr>
@@ -16186,7 +15944,6 @@
           <w:szCs w:val="24"/>
         </w:rPr>
       </w:pPr>
-      <w:proofErr w:type="spellStart"/>
       <w:r>
         <w:rPr>
           <w:rStyle w:val="Emphasis"/>
@@ -16210,7 +15967,6 @@
         </w:rPr>
         <w:t>nt</w:t>
       </w:r>
-      <w:proofErr w:type="spellEnd"/>
       <w:r>
         <w:rPr>
           <w:rFonts w:ascii="Times New Roman" w:hAnsi="Times New Roman" w:cs="Times New Roman"/>
@@ -16454,7 +16210,6 @@
         </w:rPr>
         <w:t xml:space="preserve">, </w:t>
       </w:r>
-      <w:proofErr w:type="spellStart"/>
       <w:r>
         <w:rPr>
           <w:rFonts w:ascii="Times New Roman" w:hAnsi="Times New Roman" w:cs="Times New Roman"/>
@@ -16480,7 +16235,6 @@
         </w:rPr>
         <w:t>n</w:t>
       </w:r>
-      <w:proofErr w:type="spellEnd"/>
       <w:r>
         <w:rPr>
           <w:rFonts w:ascii="Times New Roman" w:hAnsi="Times New Roman" w:cs="Times New Roman"/>
@@ -16600,7 +16354,6 @@
         </w:rPr>
         <w:t xml:space="preserve">as to define </w:t>
       </w:r>
-      <w:proofErr w:type="spellStart"/>
       <w:r>
         <w:rPr>
           <w:rFonts w:ascii="Times New Roman" w:hAnsi="Times New Roman" w:cs="Times New Roman"/>
@@ -16626,7 +16379,6 @@
         </w:rPr>
         <w:t>n</w:t>
       </w:r>
-      <w:proofErr w:type="spellEnd"/>
       <w:r>
         <w:rPr>
           <w:rFonts w:ascii="Times New Roman" w:hAnsi="Times New Roman" w:cs="Times New Roman"/>
@@ -16831,7 +16583,6 @@
         </w:rPr>
         <w:t xml:space="preserve"> interpreted as an individual’s predicted score at t = 1 and </w:t>
       </w:r>
-      <w:proofErr w:type="spellStart"/>
       <w:r>
         <w:rPr>
           <w:rStyle w:val="Emphasis"/>
@@ -16855,7 +16606,6 @@
         </w:rPr>
         <w:t>n</w:t>
       </w:r>
-      <w:proofErr w:type="spellEnd"/>
       <w:r>
         <w:rPr>
           <w:rStyle w:val="Emphasis"/>
@@ -17914,25 +17664,7 @@
           <w:sz w:val="24"/>
           <w:szCs w:val="24"/>
         </w:rPr>
-        <w:t>was made because, according to Castro-</w:t>
-      </w:r>
-      <w:proofErr w:type="spellStart"/>
-      <w:r>
-        <w:rPr>
-          <w:rFonts w:ascii="Times New Roman" w:hAnsi="Times New Roman" w:cs="Times New Roman"/>
-          <w:sz w:val="24"/>
-          <w:szCs w:val="24"/>
-        </w:rPr>
-        <w:t>Schilo</w:t>
-      </w:r>
-      <w:proofErr w:type="spellEnd"/>
-      <w:r>
-        <w:rPr>
-          <w:rFonts w:ascii="Times New Roman" w:hAnsi="Times New Roman" w:cs="Times New Roman"/>
-          <w:sz w:val="24"/>
-          <w:szCs w:val="24"/>
-        </w:rPr>
-        <w:t xml:space="preserve"> &amp; Grimm </w:t>
+        <w:t xml:space="preserve">was made because, according to Castro-Schilo &amp; Grimm </w:t>
       </w:r>
       <w:r>
         <w:rPr>
@@ -17948,7 +17680,7 @@
           <w:sz w:val="24"/>
           <w:szCs w:val="24"/>
         </w:rPr>
-        <w:instrText>ADDIN CSL_CITATION {"citationItems":[{"id":"ITEM-1","itemData":{"DOI":"10.1177/0265407517718387","abstract":"Researchers interested in studying change over time are often faced with an analytical conundrum: Whether a residualized change model versus a difference score model should be used to assess the effect of a key predictor on change that took place between two occasions. In this article, the authors pose a motivating example in which a researcher wants to investigate the effect of cohabitation on pre-to post-marriage change in relationship satisfaction. Key features of this example include the likely self-selection of dyads with lower relationship satisfaction to cohabit and the impossibility of using experimentation procedures to attain equivalent groups (i.e., cohabitants vs. not cohabitants). The authors use this example of a nonrandomized study to compare the residualized change and difference score models analytically and empirically. The authors describe the assumptions of the models to explain Lord's paradox; that is, the fact that these models can lead to different inferences about the effect under investigation. They also provide recommendations for modeling data from nonrandomized studies using a latent change score framework.","author":[{"dropping-particle":"","family":"Castro-Schilo","given":"Laura","non-dropping-particle":"","parse-names":false,"suffix":""},{"dropping-particle":"","family":"Grimm","given":"Kevin J","non-dropping-particle":"","parse-names":false,"suffix":""}],"container-title":"Journal of Social and Personal Relationships","id":"ITEM-1","issue":"1","issued":{"date-parts":[["2018","1","1"]]},"page":"32-58","publisher":"SAGE Publications Ltd","title":"Using residualized change versus difference scores for longitudinal research","type":"article-journal","volume":"35"},"uris":["http://www.mendeley.com/documents/?uuid=8bf73c12-818e-35f3-bc19-a30352de6bf0"]}],"mendeley":{"formattedCitation":"(Castro-Schilo &amp; Grimm, 2018)","manualFormatting":"(2018)","plainTextFormattedCitation":"(Castro-Schilo &amp; Grimm, 2018)"},"properties":{"noteIndex":0},"schema":"https://github.com/citation-style-language/schema/raw/master/csl-citation.json"}</w:instrText>
+        <w:instrText>ADDIN CSL_CITATION {"citationItems":[{"id":"ITEM-1","itemData":{"DOI":"10.1177/0265407517718387","abstract":"Researchers interested in studying change over time are often faced with an analytical conundrum: Whether a residualized change model versus a difference score model should be used to assess the effect of a key predictor on change that took place between two occasions. In this article, the authors pose a motivating example in which a researcher wants to investigate the effect of cohabitation on pre-to post-marriage change in relationship satisfaction. Key features of this example include the likely self-selection of dyads with lower relationship satisfaction to cohabit and the impossibility of using experimentation procedures to attain equivalent groups (i.e., cohabitants vs. not cohabitants). The authors use this example of a nonrandomized study to compare the residualized change and difference score models analytically and empirically. The authors describe the assumptions of the models to explain Lord's paradox; that is, the fact that these models can lead to different inferences about the effect under investigation. They also provide recommendations for modeling data from nonrandomized studies using a latent change score framework.","author":[{"dropping-particle":"","family":"Castro-Schilo","given":"Laura","non-dropping-particle":"","parse-names":false,"suffix":""},{"dropping-particle":"","family":"Grimm","given":"Kevin J","non-dropping-particle":"","parse-names":false,"suffix":""}],"container-title":"Journal of Social and Personal Relationships","id":"ITEM-1","issue":"1","issued":{"date-parts":[["2018","1","1"]]},"page":"32-58","publisher":"SAGE Publications Ltd","title":"Using residualized change versus difference scores for longitudinal research","type":"article-journal","volume":"35"},"uris":["http://www.mendeley.com/documents/?uuid=8bf73c12-818e-35f3-bc19-a30352de6bf0"]}],"mendeley":{"formattedCitation":"(Castro-Schilo &amp; Grimm, 2018)","manualFormatting":"(2018)","plainTextFormattedCitation":"(Castro-Schilo &amp; Grimm, 2018)","previouslyFormattedCitation":"(Castro-Schilo &amp; Grimm, 2018)"},"properties":{"noteIndex":0},"schema":"https://github.com/citation-style-language/schema/raw/master/csl-citation.json"}</w:instrText>
       </w:r>
       <w:r>
         <w:rPr>
@@ -18636,7 +18368,7 @@
           <w:sz w:val="24"/>
           <w:szCs w:val="24"/>
         </w:rPr>
-        <w:t xml:space="preserve">Alberti Gambone, M., Klem, A. M., &amp; Connell, J. P. (n.d.). </w:t>
+        <w:t xml:space="preserve">Alberti Gambone, M., Klem, A. M., &amp; Connell, J. P. (2002). </w:t>
       </w:r>
       <w:r>
         <w:rPr>
@@ -18966,7 +18698,7 @@
           <w:sz w:val="24"/>
           <w:szCs w:val="24"/>
         </w:rPr>
-        <w:t xml:space="preserve">Cohen, G. L. (2003, November). Party Over Policy: The Dominating Impact of Group Influence on Political Beliefs. </w:t>
+        <w:t xml:space="preserve">Cohen, J. (1992). Statistical Power Analysis. </w:t>
       </w:r>
       <w:r>
         <w:rPr>
@@ -18977,16 +18709,36 @@
           <w:sz w:val="24"/>
           <w:szCs w:val="24"/>
         </w:rPr>
-        <w:t>Journal of Personality and Social Psychology</w:t>
-      </w:r>
-      <w:r>
-        <w:rPr>
-          <w:rFonts w:ascii="Times New Roman" w:hAnsi="Times New Roman" w:cs="Times New Roman"/>
-          <w:noProof/>
-          <w:sz w:val="24"/>
-          <w:szCs w:val="24"/>
-        </w:rPr>
-        <w:t>, Vol. 85, pp. 808–822. https://doi.org/10.1037/0022-3514.85.5.808</w:t>
+        <w:t>Current Directions in Psychological Science</w:t>
+      </w:r>
+      <w:r>
+        <w:rPr>
+          <w:rFonts w:ascii="Times New Roman" w:hAnsi="Times New Roman" w:cs="Times New Roman"/>
+          <w:noProof/>
+          <w:sz w:val="24"/>
+          <w:szCs w:val="24"/>
+        </w:rPr>
+        <w:t xml:space="preserve">, </w:t>
+      </w:r>
+      <w:r>
+        <w:rPr>
+          <w:rFonts w:ascii="Times New Roman" w:hAnsi="Times New Roman" w:cs="Times New Roman"/>
+          <w:i/>
+          <w:iCs/>
+          <w:noProof/>
+          <w:sz w:val="24"/>
+          <w:szCs w:val="24"/>
+        </w:rPr>
+        <w:t>1</w:t>
+      </w:r>
+      <w:r>
+        <w:rPr>
+          <w:rFonts w:ascii="Times New Roman" w:hAnsi="Times New Roman" w:cs="Times New Roman"/>
+          <w:noProof/>
+          <w:sz w:val="24"/>
+          <w:szCs w:val="24"/>
+        </w:rPr>
+        <w:t>(3), 98–101. https://doi.org/10.1111/1467-8721.ep10768783</w:t>
       </w:r>
     </w:p>
     <w:p>
@@ -19011,8 +18763,17 @@
           <w:sz w:val="24"/>
           <w:szCs w:val="24"/>
         </w:rPr>
+        <w:t xml:space="preserve">Cohen, J. R., Andrews, A. R., Davis, M. M., &amp; Rudolph, K. D. (2018). Anxiety and Depression </w:t>
+      </w:r>
+      <w:r>
+        <w:rPr>
+          <w:rFonts w:ascii="Times New Roman" w:hAnsi="Times New Roman" w:cs="Times New Roman"/>
+          <w:noProof/>
+          <w:sz w:val="24"/>
+          <w:szCs w:val="24"/>
+        </w:rPr>
         <w:lastRenderedPageBreak/>
-        <w:t xml:space="preserve">Cohen, J. (1992). Statistical Power Analysis. </w:t>
+        <w:t xml:space="preserve">During Childhood and Adolescence: Testing Theoretical Models of Continuity and Discontinuity. </w:t>
       </w:r>
       <w:r>
         <w:rPr>
@@ -19023,7 +18784,7 @@
           <w:sz w:val="24"/>
           <w:szCs w:val="24"/>
         </w:rPr>
-        <w:t>Current Directions in Psychological Science</w:t>
+        <w:t>Journal of Abnormal Child Psychology</w:t>
       </w:r>
       <w:r>
         <w:rPr>
@@ -19043,16 +18804,16 @@
           <w:sz w:val="24"/>
           <w:szCs w:val="24"/>
         </w:rPr>
-        <w:t>1</w:t>
-      </w:r>
-      <w:r>
-        <w:rPr>
-          <w:rFonts w:ascii="Times New Roman" w:hAnsi="Times New Roman" w:cs="Times New Roman"/>
-          <w:noProof/>
-          <w:sz w:val="24"/>
-          <w:szCs w:val="24"/>
-        </w:rPr>
-        <w:t>(3), 98–101. https://doi.org/10.1111/1467-8721.ep10768783</w:t>
+        <w:t>46</w:t>
+      </w:r>
+      <w:r>
+        <w:rPr>
+          <w:rFonts w:ascii="Times New Roman" w:hAnsi="Times New Roman" w:cs="Times New Roman"/>
+          <w:noProof/>
+          <w:sz w:val="24"/>
+          <w:szCs w:val="24"/>
+        </w:rPr>
+        <w:t>(6), 1295–1308. https://doi.org/10.1007/s10802-017-0370-x</w:t>
       </w:r>
     </w:p>
     <w:p>
@@ -19077,7 +18838,7 @@
           <w:sz w:val="24"/>
           <w:szCs w:val="24"/>
         </w:rPr>
-        <w:t xml:space="preserve">Cohen, J. R., Andrews, A. R., Davis, M. M., &amp; Rudolph, K. D. (2018). Anxiety and Depression During Childhood and Adolescence: Testing Theoretical Models of Continuity and Discontinuity. </w:t>
+        <w:t xml:space="preserve">Crosnoe, R., &amp; Johnson, M. K. (2011). Research on Adolescence in the Twenty-First Century. </w:t>
       </w:r>
       <w:r>
         <w:rPr>
@@ -19088,7 +18849,7 @@
           <w:sz w:val="24"/>
           <w:szCs w:val="24"/>
         </w:rPr>
-        <w:t>Journal of Abnormal Child Psychology</w:t>
+        <w:t>Annual Review of Sociology</w:t>
       </w:r>
       <w:r>
         <w:rPr>
@@ -19108,16 +18869,16 @@
           <w:sz w:val="24"/>
           <w:szCs w:val="24"/>
         </w:rPr>
-        <w:t>46</w:t>
-      </w:r>
-      <w:r>
-        <w:rPr>
-          <w:rFonts w:ascii="Times New Roman" w:hAnsi="Times New Roman" w:cs="Times New Roman"/>
-          <w:noProof/>
-          <w:sz w:val="24"/>
-          <w:szCs w:val="24"/>
-        </w:rPr>
-        <w:t>(6), 1295–1308. https://doi.org/10.1007/s10802-017-0370-x</w:t>
+        <w:t>37</w:t>
+      </w:r>
+      <w:r>
+        <w:rPr>
+          <w:rFonts w:ascii="Times New Roman" w:hAnsi="Times New Roman" w:cs="Times New Roman"/>
+          <w:noProof/>
+          <w:sz w:val="24"/>
+          <w:szCs w:val="24"/>
+        </w:rPr>
+        <w:t>(1), 439–460. https://doi.org/10.1146/annurev-soc-081309-150008</w:t>
       </w:r>
     </w:p>
     <w:p>
@@ -19142,7 +18903,7 @@
           <w:sz w:val="24"/>
           <w:szCs w:val="24"/>
         </w:rPr>
-        <w:t xml:space="preserve">Crosnoe, R., &amp; Johnson, M. K. (2011). Research on Adolescence in the Twenty-First Century. </w:t>
+        <w:t xml:space="preserve">Cwir, D., Carr, P. B., Walton, G. M., &amp; Spencer, S. J. (2011). Your heart makes my heart move: Cues of social connectedness cause shared emotions and physiological states among strangers. </w:t>
       </w:r>
       <w:r>
         <w:rPr>
@@ -19153,7 +18914,7 @@
           <w:sz w:val="24"/>
           <w:szCs w:val="24"/>
         </w:rPr>
-        <w:t>Annual Review of Sociology</w:t>
+        <w:t>Journal of Experimental Social Psychology</w:t>
       </w:r>
       <w:r>
         <w:rPr>
@@ -19173,16 +18934,16 @@
           <w:sz w:val="24"/>
           <w:szCs w:val="24"/>
         </w:rPr>
-        <w:t>37</w:t>
-      </w:r>
-      <w:r>
-        <w:rPr>
-          <w:rFonts w:ascii="Times New Roman" w:hAnsi="Times New Roman" w:cs="Times New Roman"/>
-          <w:noProof/>
-          <w:sz w:val="24"/>
-          <w:szCs w:val="24"/>
-        </w:rPr>
-        <w:t>(1), 439–460. https://doi.org/10.1146/annurev-soc-081309-150008</w:t>
+        <w:t>47</w:t>
+      </w:r>
+      <w:r>
+        <w:rPr>
+          <w:rFonts w:ascii="Times New Roman" w:hAnsi="Times New Roman" w:cs="Times New Roman"/>
+          <w:noProof/>
+          <w:sz w:val="24"/>
+          <w:szCs w:val="24"/>
+        </w:rPr>
+        <w:t>(3), 661–664. https://doi.org/10.1016/j.jesp.2011.01.009</w:t>
       </w:r>
     </w:p>
     <w:p>
@@ -19207,7 +18968,7 @@
           <w:sz w:val="24"/>
           <w:szCs w:val="24"/>
         </w:rPr>
-        <w:t xml:space="preserve">Cummings, L. (2010). Evaluating the Influence of Participaiton in a Diverse High School-Based Group Mentoring Program. </w:t>
+        <w:t xml:space="preserve">Deffenbacher, J. L., Oetting, E. R., Lynch, R. S., &amp; Morris, C. D. (1996). The expression of anger and its consequences. </w:t>
       </w:r>
       <w:r>
         <w:rPr>
@@ -19218,16 +18979,36 @@
           <w:sz w:val="24"/>
           <w:szCs w:val="24"/>
         </w:rPr>
-        <w:t>Psychology Dissertations</w:t>
-      </w:r>
-      <w:r>
-        <w:rPr>
-          <w:rFonts w:ascii="Times New Roman" w:hAnsi="Times New Roman" w:cs="Times New Roman"/>
-          <w:noProof/>
-          <w:sz w:val="24"/>
-          <w:szCs w:val="24"/>
-        </w:rPr>
-        <w:t>. Retrieved from https://scholarworks.gsu.edu/psych_diss/69</w:t>
+        <w:t>Behaviour Research and Therapy</w:t>
+      </w:r>
+      <w:r>
+        <w:rPr>
+          <w:rFonts w:ascii="Times New Roman" w:hAnsi="Times New Roman" w:cs="Times New Roman"/>
+          <w:noProof/>
+          <w:sz w:val="24"/>
+          <w:szCs w:val="24"/>
+        </w:rPr>
+        <w:t xml:space="preserve">, </w:t>
+      </w:r>
+      <w:r>
+        <w:rPr>
+          <w:rFonts w:ascii="Times New Roman" w:hAnsi="Times New Roman" w:cs="Times New Roman"/>
+          <w:i/>
+          <w:iCs/>
+          <w:noProof/>
+          <w:sz w:val="24"/>
+          <w:szCs w:val="24"/>
+        </w:rPr>
+        <w:t>34</w:t>
+      </w:r>
+      <w:r>
+        <w:rPr>
+          <w:rFonts w:ascii="Times New Roman" w:hAnsi="Times New Roman" w:cs="Times New Roman"/>
+          <w:noProof/>
+          <w:sz w:val="24"/>
+          <w:szCs w:val="24"/>
+        </w:rPr>
+        <w:t>(7), 575–590. https://doi.org/10.1016/0005-7967(96)00018-6</w:t>
       </w:r>
     </w:p>
     <w:p>
@@ -19252,7 +19033,7 @@
           <w:sz w:val="24"/>
           <w:szCs w:val="24"/>
         </w:rPr>
-        <w:t xml:space="preserve">Cwir, D., Carr, P. B., Walton, G. M., &amp; Spencer, S. J. (2011). Your heart makes my heart move: Cues of social connectedness cause shared emotions and physiological states among strangers. </w:t>
+        <w:t xml:space="preserve">Dishion, T. J., Eddy, J. M., Haas, E., Li, F., &amp; Spracklen, K. (1997). Friendships and violent behavior during adolescence. </w:t>
       </w:r>
       <w:r>
         <w:rPr>
@@ -19263,7 +19044,7 @@
           <w:sz w:val="24"/>
           <w:szCs w:val="24"/>
         </w:rPr>
-        <w:t>Journal of Experimental Social Psychology</w:t>
+        <w:t>Social Development</w:t>
       </w:r>
       <w:r>
         <w:rPr>
@@ -19283,16 +19064,16 @@
           <w:sz w:val="24"/>
           <w:szCs w:val="24"/>
         </w:rPr>
-        <w:t>47</w:t>
-      </w:r>
-      <w:r>
-        <w:rPr>
-          <w:rFonts w:ascii="Times New Roman" w:hAnsi="Times New Roman" w:cs="Times New Roman"/>
-          <w:noProof/>
-          <w:sz w:val="24"/>
-          <w:szCs w:val="24"/>
-        </w:rPr>
-        <w:t>(3), 661–664. https://doi.org/10.1016/j.jesp.2011.01.009</w:t>
+        <w:t>6</w:t>
+      </w:r>
+      <w:r>
+        <w:rPr>
+          <w:rFonts w:ascii="Times New Roman" w:hAnsi="Times New Roman" w:cs="Times New Roman"/>
+          <w:noProof/>
+          <w:sz w:val="24"/>
+          <w:szCs w:val="24"/>
+        </w:rPr>
+        <w:t>(2), 207–223. https://doi.org/10.1111/j.1467-9507.1997.tb00102.x</w:t>
       </w:r>
     </w:p>
     <w:p>
@@ -19317,7 +19098,7 @@
           <w:sz w:val="24"/>
           <w:szCs w:val="24"/>
         </w:rPr>
-        <w:t xml:space="preserve">Deffenbacher, J. L., Oetting, E. R., Lynch, R. S., &amp; Morris, C. D. (1996). The expression of anger and its consequences. </w:t>
+        <w:t xml:space="preserve">Dishion, T. J., &amp; Tipsord, J. M. (2011). Peer Contagion in Child and Adolescent Social and Emotional Development. </w:t>
       </w:r>
       <w:r>
         <w:rPr>
@@ -19328,7 +19109,7 @@
           <w:sz w:val="24"/>
           <w:szCs w:val="24"/>
         </w:rPr>
-        <w:t>Behaviour Research and Therapy</w:t>
+        <w:t>Annual Review of Psychology</w:t>
       </w:r>
       <w:r>
         <w:rPr>
@@ -19348,16 +19129,16 @@
           <w:sz w:val="24"/>
           <w:szCs w:val="24"/>
         </w:rPr>
-        <w:t>34</w:t>
-      </w:r>
-      <w:r>
-        <w:rPr>
-          <w:rFonts w:ascii="Times New Roman" w:hAnsi="Times New Roman" w:cs="Times New Roman"/>
-          <w:noProof/>
-          <w:sz w:val="24"/>
-          <w:szCs w:val="24"/>
-        </w:rPr>
-        <w:t>(7), 575–590. https://doi.org/10.1016/0005-7967(96)00018-6</w:t>
+        <w:t>62</w:t>
+      </w:r>
+      <w:r>
+        <w:rPr>
+          <w:rFonts w:ascii="Times New Roman" w:hAnsi="Times New Roman" w:cs="Times New Roman"/>
+          <w:noProof/>
+          <w:sz w:val="24"/>
+          <w:szCs w:val="24"/>
+        </w:rPr>
+        <w:t>(1), 189–214. https://doi.org/10.1146/annurev.psych.093008.100412</w:t>
       </w:r>
     </w:p>
     <w:p>
@@ -19382,7 +19163,7 @@
           <w:sz w:val="24"/>
           <w:szCs w:val="24"/>
         </w:rPr>
-        <w:t xml:space="preserve">Deutsch, N. L., Reitz-Krueger, C. L., Henneberger, A. K., Futch Ehrlich, V. A., &amp; Lawrence, E. C. (2017). “It Gave Me Ways to Solve Problems and Ways to Talk to People”: Outcomes From a Combined Group and One-on-One Mentoring Program for Early Adolescent Girls. </w:t>
+        <w:t xml:space="preserve">DuBois, D. L., Portillo, N., Rhodes, J. E., Silverthorn, N., &amp; Valentine, J. C. (2011). How Effective Are Mentoring Programs for Youth? A Systematic Assessment of the Evidence. </w:t>
       </w:r>
       <w:r>
         <w:rPr>
@@ -19393,46 +19174,16 @@
           <w:sz w:val="24"/>
           <w:szCs w:val="24"/>
         </w:rPr>
-        <w:t>Journal of Adolescent Research</w:t>
-      </w:r>
-      <w:r>
-        <w:rPr>
-          <w:rFonts w:ascii="Times New Roman" w:hAnsi="Times New Roman" w:cs="Times New Roman"/>
-          <w:noProof/>
-          <w:sz w:val="24"/>
-          <w:szCs w:val="24"/>
-        </w:rPr>
-        <w:t xml:space="preserve">, </w:t>
-      </w:r>
-      <w:r>
-        <w:rPr>
-          <w:rFonts w:ascii="Times New Roman" w:hAnsi="Times New Roman" w:cs="Times New Roman"/>
-          <w:i/>
-          <w:iCs/>
-          <w:noProof/>
-          <w:sz w:val="24"/>
-          <w:szCs w:val="24"/>
-        </w:rPr>
-        <w:t>32</w:t>
-      </w:r>
-      <w:r>
-        <w:rPr>
-          <w:rFonts w:ascii="Times New Roman" w:hAnsi="Times New Roman" w:cs="Times New Roman"/>
-          <w:noProof/>
-          <w:sz w:val="24"/>
-          <w:szCs w:val="24"/>
-        </w:rPr>
-        <w:t xml:space="preserve">(3), 291–322. </w:t>
-      </w:r>
-      <w:r>
-        <w:rPr>
-          <w:rFonts w:ascii="Times New Roman" w:hAnsi="Times New Roman" w:cs="Times New Roman"/>
-          <w:noProof/>
-          <w:sz w:val="24"/>
-          <w:szCs w:val="24"/>
-        </w:rPr>
-        <w:lastRenderedPageBreak/>
-        <w:t>https://doi.org/10.1177/0743558416630813</w:t>
+        <w:t>Psychological Science in the Public Interest</w:t>
+      </w:r>
+      <w:r>
+        <w:rPr>
+          <w:rFonts w:ascii="Times New Roman" w:hAnsi="Times New Roman" w:cs="Times New Roman"/>
+          <w:noProof/>
+          <w:sz w:val="24"/>
+          <w:szCs w:val="24"/>
+        </w:rPr>
+        <w:t>. https://doi.org/10.1177/1529100611414806</w:t>
       </w:r>
     </w:p>
     <w:p>
@@ -19457,7 +19208,7 @@
           <w:sz w:val="24"/>
           <w:szCs w:val="24"/>
         </w:rPr>
-        <w:t xml:space="preserve">Dishion, T. J., Eddy, J. M., Haas, E., Li, F., &amp; Spracklen, K. (1997). Friendships and violent behavior during adolescence. </w:t>
+        <w:t xml:space="preserve">Eccles, J., &amp; Appleton Gootman, J. (2002). </w:t>
       </w:r>
       <w:r>
         <w:rPr>
@@ -19468,16 +19219,7 @@
           <w:sz w:val="24"/>
           <w:szCs w:val="24"/>
         </w:rPr>
-        <w:t>Social Development</w:t>
-      </w:r>
-      <w:r>
-        <w:rPr>
-          <w:rFonts w:ascii="Times New Roman" w:hAnsi="Times New Roman" w:cs="Times New Roman"/>
-          <w:noProof/>
-          <w:sz w:val="24"/>
-          <w:szCs w:val="24"/>
-        </w:rPr>
-        <w:t xml:space="preserve">, </w:t>
+        <w:t xml:space="preserve">Community Programs to Promote Youth </w:t>
       </w:r>
       <w:r>
         <w:rPr>
@@ -19488,16 +19230,17 @@
           <w:sz w:val="24"/>
           <w:szCs w:val="24"/>
         </w:rPr>
-        <w:t>6</w:t>
-      </w:r>
-      <w:r>
-        <w:rPr>
-          <w:rFonts w:ascii="Times New Roman" w:hAnsi="Times New Roman" w:cs="Times New Roman"/>
-          <w:noProof/>
-          <w:sz w:val="24"/>
-          <w:szCs w:val="24"/>
-        </w:rPr>
-        <w:t>(2), 207–223. https://doi.org/10.1111/j.1467-9507.1997.tb00102.x</w:t>
+        <w:lastRenderedPageBreak/>
+        <w:t>Development</w:t>
+      </w:r>
+      <w:r>
+        <w:rPr>
+          <w:rFonts w:ascii="Times New Roman" w:hAnsi="Times New Roman" w:cs="Times New Roman"/>
+          <w:noProof/>
+          <w:sz w:val="24"/>
+          <w:szCs w:val="24"/>
+        </w:rPr>
+        <w:t>. https://doi.org/10.17226/10022</w:t>
       </w:r>
     </w:p>
     <w:p>
@@ -19522,7 +19265,7 @@
           <w:sz w:val="24"/>
           <w:szCs w:val="24"/>
         </w:rPr>
-        <w:t xml:space="preserve">Dishion, T. J., &amp; Tipsord, J. M. (2011). Peer Contagion in Child and Adolescent Social and Emotional Development. </w:t>
+        <w:t xml:space="preserve">Galliher, R. V., Rostosky, S. S., &amp; Hughes, H. K. (2004). School belonging, self-esteem, and depressive symptoms in adolescents: An examination of sex, sexual attraction status, and urbanicity. </w:t>
       </w:r>
       <w:r>
         <w:rPr>
@@ -19533,7 +19276,7 @@
           <w:sz w:val="24"/>
           <w:szCs w:val="24"/>
         </w:rPr>
-        <w:t>Annual Review of Psychology</w:t>
+        <w:t>Journal of Youth and Adolescence</w:t>
       </w:r>
       <w:r>
         <w:rPr>
@@ -19553,16 +19296,16 @@
           <w:sz w:val="24"/>
           <w:szCs w:val="24"/>
         </w:rPr>
-        <w:t>62</w:t>
-      </w:r>
-      <w:r>
-        <w:rPr>
-          <w:rFonts w:ascii="Times New Roman" w:hAnsi="Times New Roman" w:cs="Times New Roman"/>
-          <w:noProof/>
-          <w:sz w:val="24"/>
-          <w:szCs w:val="24"/>
-        </w:rPr>
-        <w:t>(1), 189–214. https://doi.org/10.1146/annurev.psych.093008.100412</w:t>
+        <w:t>33</w:t>
+      </w:r>
+      <w:r>
+        <w:rPr>
+          <w:rFonts w:ascii="Times New Roman" w:hAnsi="Times New Roman" w:cs="Times New Roman"/>
+          <w:noProof/>
+          <w:sz w:val="24"/>
+          <w:szCs w:val="24"/>
+        </w:rPr>
+        <w:t>(3), 235–245. https://doi.org/10.1023/B:JOYO.0000025322.11510.9d</w:t>
       </w:r>
     </w:p>
     <w:p>
@@ -19587,7 +19330,7 @@
           <w:sz w:val="24"/>
           <w:szCs w:val="24"/>
         </w:rPr>
-        <w:t xml:space="preserve">DuBois, D. L., Portillo, N., Rhodes, J. E., Silverthorn, N., &amp; Valentine, J. C. (2011). How Effective Are Mentoring Programs for Youth? A Systematic Assessment of the Evidence. </w:t>
+        <w:t xml:space="preserve">Galvan, A., Hare, T. A., Parra, C. E., Penn, J., Voss, H., Glover, G., &amp; Casey, B. J. (2006). Behavioral/Systems/Cognitive Earlier Development of the Accumbens Relative to Orbitofrontal Cortex Might Underlie Risk-Taking Behavior in Adolescents. </w:t>
       </w:r>
       <w:r>
         <w:rPr>
@@ -19598,16 +19341,16 @@
           <w:sz w:val="24"/>
           <w:szCs w:val="24"/>
         </w:rPr>
-        <w:t>Psychological Science in the Public Interest</w:t>
-      </w:r>
-      <w:r>
-        <w:rPr>
-          <w:rFonts w:ascii="Times New Roman" w:hAnsi="Times New Roman" w:cs="Times New Roman"/>
-          <w:noProof/>
-          <w:sz w:val="24"/>
-          <w:szCs w:val="24"/>
-        </w:rPr>
-        <w:t>. https://doi.org/10.1177/1529100611414806</w:t>
+        <w:t>Soc Neuroscience</w:t>
+      </w:r>
+      <w:r>
+        <w:rPr>
+          <w:rFonts w:ascii="Times New Roman" w:hAnsi="Times New Roman" w:cs="Times New Roman"/>
+          <w:noProof/>
+          <w:sz w:val="24"/>
+          <w:szCs w:val="24"/>
+        </w:rPr>
+        <w:t>. https://doi.org/10.1523/JNEUROSCI.1062-06.2006</w:t>
       </w:r>
     </w:p>
     <w:p>
@@ -19632,27 +19375,7 @@
           <w:sz w:val="24"/>
           <w:szCs w:val="24"/>
         </w:rPr>
-        <w:t xml:space="preserve">Eccles, J., &amp; Appleton Gootman, J. (2002). </w:t>
-      </w:r>
-      <w:r>
-        <w:rPr>
-          <w:rFonts w:ascii="Times New Roman" w:hAnsi="Times New Roman" w:cs="Times New Roman"/>
-          <w:i/>
-          <w:iCs/>
-          <w:noProof/>
-          <w:sz w:val="24"/>
-          <w:szCs w:val="24"/>
-        </w:rPr>
-        <w:t>Community Programs to Promote Youth Development</w:t>
-      </w:r>
-      <w:r>
-        <w:rPr>
-          <w:rFonts w:ascii="Times New Roman" w:hAnsi="Times New Roman" w:cs="Times New Roman"/>
-          <w:noProof/>
-          <w:sz w:val="24"/>
-          <w:szCs w:val="24"/>
-        </w:rPr>
-        <w:t>. https://doi.org/10.17226/10022</w:t>
+        <w:t>Giuffre, K. (2015). Network Density - an overview | ScienceDirect Topics. Retrieved May 26, 2020, from https://www.sciencedirect.com/topics/computer-science/network-density</w:t>
       </w:r>
     </w:p>
     <w:p>
@@ -19677,7 +19400,7 @@
           <w:sz w:val="24"/>
           <w:szCs w:val="24"/>
         </w:rPr>
-        <w:t xml:space="preserve">Galliher, R. V., Rostosky, S. S., &amp; Hughes, H. K. (2004). School belonging, self-esteem, and depressive symptoms in adolescents: An examination of sex, sexual attraction status, and urbanicity. </w:t>
+        <w:t xml:space="preserve">Grimm, K. J., Ram, N., &amp; Hamagami, F. (2011). Nonlinear growth curves in developmental research. </w:t>
       </w:r>
       <w:r>
         <w:rPr>
@@ -19688,7 +19411,7 @@
           <w:sz w:val="24"/>
           <w:szCs w:val="24"/>
         </w:rPr>
-        <w:t>Journal of Youth and Adolescence</w:t>
+        <w:t>Child Development</w:t>
       </w:r>
       <w:r>
         <w:rPr>
@@ -19708,16 +19431,16 @@
           <w:sz w:val="24"/>
           <w:szCs w:val="24"/>
         </w:rPr>
-        <w:t>33</w:t>
-      </w:r>
-      <w:r>
-        <w:rPr>
-          <w:rFonts w:ascii="Times New Roman" w:hAnsi="Times New Roman" w:cs="Times New Roman"/>
-          <w:noProof/>
-          <w:sz w:val="24"/>
-          <w:szCs w:val="24"/>
-        </w:rPr>
-        <w:t>(3), 235–245. https://doi.org/10.1023/B:JOYO.0000025322.11510.9d</w:t>
+        <w:t>82</w:t>
+      </w:r>
+      <w:r>
+        <w:rPr>
+          <w:rFonts w:ascii="Times New Roman" w:hAnsi="Times New Roman" w:cs="Times New Roman"/>
+          <w:noProof/>
+          <w:sz w:val="24"/>
+          <w:szCs w:val="24"/>
+        </w:rPr>
+        <w:t>(5), 1357–1371. https://doi.org/10.1111/j.1467-8624.2011.01630.x</w:t>
       </w:r>
     </w:p>
     <w:p>
@@ -19742,7 +19465,7 @@
           <w:sz w:val="24"/>
           <w:szCs w:val="24"/>
         </w:rPr>
-        <w:t xml:space="preserve">Galvan, A., Hare, T. A., Parra, C. E., Penn, J., Voss, H., Glover, G., &amp; Casey, B. J. (2006). Behavioral/Systems/Cognitive Earlier Development of the Accumbens Relative to Orbitofrontal Cortex Might Underlie Risk-Taking Behavior in Adolescents. </w:t>
+        <w:t xml:space="preserve">Gummadam, P., Pittman, L. D., &amp; Ioffe, M. (2016). School Belonging, Ethnic Identity, and Psychological Adjustment Among Ethnic Minority College Students. </w:t>
       </w:r>
       <w:r>
         <w:rPr>
@@ -19753,16 +19476,36 @@
           <w:sz w:val="24"/>
           <w:szCs w:val="24"/>
         </w:rPr>
-        <w:t>Soc Neuroscience</w:t>
-      </w:r>
-      <w:r>
-        <w:rPr>
-          <w:rFonts w:ascii="Times New Roman" w:hAnsi="Times New Roman" w:cs="Times New Roman"/>
-          <w:noProof/>
-          <w:sz w:val="24"/>
-          <w:szCs w:val="24"/>
-        </w:rPr>
-        <w:t>. https://doi.org/10.1523/JNEUROSCI.1062-06.2006</w:t>
+        <w:t>Journal of Experimental Education</w:t>
+      </w:r>
+      <w:r>
+        <w:rPr>
+          <w:rFonts w:ascii="Times New Roman" w:hAnsi="Times New Roman" w:cs="Times New Roman"/>
+          <w:noProof/>
+          <w:sz w:val="24"/>
+          <w:szCs w:val="24"/>
+        </w:rPr>
+        <w:t xml:space="preserve">, </w:t>
+      </w:r>
+      <w:r>
+        <w:rPr>
+          <w:rFonts w:ascii="Times New Roman" w:hAnsi="Times New Roman" w:cs="Times New Roman"/>
+          <w:i/>
+          <w:iCs/>
+          <w:noProof/>
+          <w:sz w:val="24"/>
+          <w:szCs w:val="24"/>
+        </w:rPr>
+        <w:t>84</w:t>
+      </w:r>
+      <w:r>
+        <w:rPr>
+          <w:rFonts w:ascii="Times New Roman" w:hAnsi="Times New Roman" w:cs="Times New Roman"/>
+          <w:noProof/>
+          <w:sz w:val="24"/>
+          <w:szCs w:val="24"/>
+        </w:rPr>
+        <w:t>(2), 289–306. https://doi.org/10.1080/00220973.2015.1048844</w:t>
       </w:r>
     </w:p>
     <w:p>
@@ -19787,7 +19530,27 @@
           <w:sz w:val="24"/>
           <w:szCs w:val="24"/>
         </w:rPr>
-        <w:t>Giuffre, K. (2015). Network Density - an overview | ScienceDirect Topics. Retrieved May 26, 2020, from https://www.sciencedirect.com/topics/computer-science/network-density</w:t>
+        <w:t xml:space="preserve">Haddock, S., Weiler, L., Krafchick, J., Zimmerman, T. S., Mclure, M., &amp; Rudisill, S. (2013). Campus Corps Therapeutic Mentoring: Making a Difference for Mentors. In </w:t>
+      </w:r>
+      <w:r>
+        <w:rPr>
+          <w:rFonts w:ascii="Times New Roman" w:hAnsi="Times New Roman" w:cs="Times New Roman"/>
+          <w:i/>
+          <w:iCs/>
+          <w:noProof/>
+          <w:sz w:val="24"/>
+          <w:szCs w:val="24"/>
+        </w:rPr>
+        <w:t>Journal of Higher Education Outreach and Engagement</w:t>
+      </w:r>
+      <w:r>
+        <w:rPr>
+          <w:rFonts w:ascii="Times New Roman" w:hAnsi="Times New Roman" w:cs="Times New Roman"/>
+          <w:noProof/>
+          <w:sz w:val="24"/>
+          <w:szCs w:val="24"/>
+        </w:rPr>
+        <w:t xml:space="preserve"> (Vol. 17). Retrieved from http://openjournals.libs.uga.edu/index.php/jheoe/article/viewFile/1115/720</w:t>
       </w:r>
     </w:p>
     <w:p>
@@ -19812,7 +19575,7 @@
           <w:sz w:val="24"/>
           <w:szCs w:val="24"/>
         </w:rPr>
-        <w:t xml:space="preserve">Grimm, K. J., Ram, N., &amp; Hamagami, F. (2011). Nonlinear growth curves in developmental </w:t>
+        <w:t xml:space="preserve">Haroz, E., Ybarra, M., Disorders, W. E.-J. of affective, &amp; 2014, U. (2014). Psychometric evaluation of a self-report scale to measure adolescent depression: The CESDR-10 in two </w:t>
       </w:r>
       <w:r>
         <w:rPr>
@@ -19822,7 +19585,7 @@
           <w:szCs w:val="24"/>
         </w:rPr>
         <w:lastRenderedPageBreak/>
-        <w:t xml:space="preserve">research. </w:t>
+        <w:t xml:space="preserve">national adolescent samples in the United States. </w:t>
       </w:r>
       <w:r>
         <w:rPr>
@@ -19833,7 +19596,7 @@
           <w:sz w:val="24"/>
           <w:szCs w:val="24"/>
         </w:rPr>
-        <w:t>Child Development</w:t>
+        <w:t>Elsevier</w:t>
       </w:r>
       <w:r>
         <w:rPr>
@@ -19853,16 +19616,16 @@
           <w:sz w:val="24"/>
           <w:szCs w:val="24"/>
         </w:rPr>
-        <w:t>82</w:t>
-      </w:r>
-      <w:r>
-        <w:rPr>
-          <w:rFonts w:ascii="Times New Roman" w:hAnsi="Times New Roman" w:cs="Times New Roman"/>
-          <w:noProof/>
-          <w:sz w:val="24"/>
-          <w:szCs w:val="24"/>
-        </w:rPr>
-        <w:t>(5), 1357–1371. https://doi.org/10.1111/j.1467-8624.2011.01630.x</w:t>
+        <w:t>158</w:t>
+      </w:r>
+      <w:r>
+        <w:rPr>
+          <w:rFonts w:ascii="Times New Roman" w:hAnsi="Times New Roman" w:cs="Times New Roman"/>
+          <w:noProof/>
+          <w:sz w:val="24"/>
+          <w:szCs w:val="24"/>
+        </w:rPr>
+        <w:t>, 154–160.</w:t>
       </w:r>
     </w:p>
     <w:p>
@@ -19887,7 +19650,7 @@
           <w:sz w:val="24"/>
           <w:szCs w:val="24"/>
         </w:rPr>
-        <w:t xml:space="preserve">Gummadam, P., Pittman, L. D., &amp; Ioffe, M. (2016). School Belonging, Ethnic Identity, and Psychological Adjustment Among Ethnic Minority College Students. </w:t>
+        <w:t xml:space="preserve">Henry, K. L., Thornberry, T. P., &amp; Huizinga, D. H. (2009). A discrete-time survival analysis of the relationship between truancy and the onset of marijuana use. </w:t>
       </w:r>
       <w:r>
         <w:rPr>
@@ -19898,7 +19661,7 @@
           <w:sz w:val="24"/>
           <w:szCs w:val="24"/>
         </w:rPr>
-        <w:t>Journal of Experimental Education</w:t>
+        <w:t>Journal of Studies on Alcohol and Drugs</w:t>
       </w:r>
       <w:r>
         <w:rPr>
@@ -19918,16 +19681,16 @@
           <w:sz w:val="24"/>
           <w:szCs w:val="24"/>
         </w:rPr>
-        <w:t>84</w:t>
-      </w:r>
-      <w:r>
-        <w:rPr>
-          <w:rFonts w:ascii="Times New Roman" w:hAnsi="Times New Roman" w:cs="Times New Roman"/>
-          <w:noProof/>
-          <w:sz w:val="24"/>
-          <w:szCs w:val="24"/>
-        </w:rPr>
-        <w:t>(2), 289–306. https://doi.org/10.1080/00220973.2015.1048844</w:t>
+        <w:t>70</w:t>
+      </w:r>
+      <w:r>
+        <w:rPr>
+          <w:rFonts w:ascii="Times New Roman" w:hAnsi="Times New Roman" w:cs="Times New Roman"/>
+          <w:noProof/>
+          <w:sz w:val="24"/>
+          <w:szCs w:val="24"/>
+        </w:rPr>
+        <w:t>(1), 5–15. https://doi.org/10.15288/jsad.2009.70.5</w:t>
       </w:r>
     </w:p>
     <w:p>
@@ -19952,7 +19715,7 @@
           <w:sz w:val="24"/>
           <w:szCs w:val="24"/>
         </w:rPr>
-        <w:t xml:space="preserve">Haddock, S., Weiler, L., Krafchick, J., Zimmerman, T. S., Mclure, M., &amp; Rudisill, S. (2013). Campus Corps Therapeutic Mentoring: Making a Difference for Mentors. In </w:t>
+        <w:t xml:space="preserve">Herrera, C., Dubois, D. L., &amp; Grossman, J. B. (2013). </w:t>
       </w:r>
       <w:r>
         <w:rPr>
@@ -19963,16 +19726,16 @@
           <w:sz w:val="24"/>
           <w:szCs w:val="24"/>
         </w:rPr>
-        <w:t>Journal of Higher Education Outreach and Engagement</w:t>
-      </w:r>
-      <w:r>
-        <w:rPr>
-          <w:rFonts w:ascii="Times New Roman" w:hAnsi="Times New Roman" w:cs="Times New Roman"/>
-          <w:noProof/>
-          <w:sz w:val="24"/>
-          <w:szCs w:val="24"/>
-        </w:rPr>
-        <w:t xml:space="preserve"> (Vol. 17). Retrieved from http://openjournals.libs.uga.edu/index.php/jheoe/article/viewFile/1115/720</w:t>
+        <w:t>The Role of Risk Mentoring experiences and outcomes for Youth with Varying Risk Profiles</w:t>
+      </w:r>
+      <w:r>
+        <w:rPr>
+          <w:rFonts w:ascii="Times New Roman" w:hAnsi="Times New Roman" w:cs="Times New Roman"/>
+          <w:noProof/>
+          <w:sz w:val="24"/>
+          <w:szCs w:val="24"/>
+        </w:rPr>
+        <w:t>. Retrieved from https://www.mdrc.org/sites/default/files/Role of Risk_Final-web PDF.pdf</w:t>
       </w:r>
     </w:p>
     <w:p>
@@ -19997,7 +19760,7 @@
           <w:sz w:val="24"/>
           <w:szCs w:val="24"/>
         </w:rPr>
-        <w:t xml:space="preserve">Haroz, E., Ybarra, M., disorders, W. E.-J. of affective, &amp; 2014,  undefined. (n.d.). Psychometric evaluation of a self-report scale to measure adolescent depression: The CESDR-10 in two national adolescent samples in the United States. </w:t>
+        <w:t xml:space="preserve">Kadushin, C. (2012). </w:t>
       </w:r>
       <w:r>
         <w:rPr>
@@ -20008,16 +19771,16 @@
           <w:sz w:val="24"/>
           <w:szCs w:val="24"/>
         </w:rPr>
-        <w:t>Elsevier</w:t>
-      </w:r>
-      <w:r>
-        <w:rPr>
-          <w:rFonts w:ascii="Times New Roman" w:hAnsi="Times New Roman" w:cs="Times New Roman"/>
-          <w:noProof/>
-          <w:sz w:val="24"/>
-          <w:szCs w:val="24"/>
-        </w:rPr>
-        <w:t>. Retrieved from https://www.sciencedirect.com/science/article/pii/S0165032714000408?casa_token=S9qvl6w9NLYAAAAA:ihVEeL7c_SrbYCNdGxl6jcnTg3SvjlJUio4jfLBml-qL2XuxELA0zV2iE35hAqkSyEVDJaAQ</w:t>
+        <w:t>Understanding social networks: Theories, concepts, and findings</w:t>
+      </w:r>
+      <w:r>
+        <w:rPr>
+          <w:rFonts w:ascii="Times New Roman" w:hAnsi="Times New Roman" w:cs="Times New Roman"/>
+          <w:noProof/>
+          <w:sz w:val="24"/>
+          <w:szCs w:val="24"/>
+        </w:rPr>
+        <w:t>. Retrieved from https://books.google.com/books?hl=en&amp;lr=&amp;id=ALOhpMgkW_cC&amp;oi=fnd&amp;pg=PP2&amp;dq=Kadushin,+C.+(2012).+Understanding+social+networks:+Theories,+concepts,+and+findings.+Oup+Usa.&amp;ots=7Q06cxqXqO&amp;sig=rQbi342gYoMXdwr4qU7tolnjtd8</w:t>
       </w:r>
     </w:p>
     <w:p>
@@ -20042,7 +19805,7 @@
           <w:sz w:val="24"/>
           <w:szCs w:val="24"/>
         </w:rPr>
-        <w:t xml:space="preserve">Henry, K. L., Thornberry, T. P., &amp; Huizinga, D. H. (2009). A discrete-time survival analysis of the relationship between truancy and the onset of marijuana use. </w:t>
+        <w:t xml:space="preserve">Kelly, J. G., Ryan, A. M., Altman, B. E., &amp; Stelzner, S. P. (2000). Understanding and Changing Social Systems. In </w:t>
       </w:r>
       <w:r>
         <w:rPr>
@@ -20053,36 +19816,16 @@
           <w:sz w:val="24"/>
           <w:szCs w:val="24"/>
         </w:rPr>
-        <w:t>Journal of Studies on Alcohol and Drugs</w:t>
-      </w:r>
-      <w:r>
-        <w:rPr>
-          <w:rFonts w:ascii="Times New Roman" w:hAnsi="Times New Roman" w:cs="Times New Roman"/>
-          <w:noProof/>
-          <w:sz w:val="24"/>
-          <w:szCs w:val="24"/>
-        </w:rPr>
-        <w:t xml:space="preserve">, </w:t>
-      </w:r>
-      <w:r>
-        <w:rPr>
-          <w:rFonts w:ascii="Times New Roman" w:hAnsi="Times New Roman" w:cs="Times New Roman"/>
-          <w:i/>
-          <w:iCs/>
-          <w:noProof/>
-          <w:sz w:val="24"/>
-          <w:szCs w:val="24"/>
-        </w:rPr>
-        <w:t>70</w:t>
-      </w:r>
-      <w:r>
-        <w:rPr>
-          <w:rFonts w:ascii="Times New Roman" w:hAnsi="Times New Roman" w:cs="Times New Roman"/>
-          <w:noProof/>
-          <w:sz w:val="24"/>
-          <w:szCs w:val="24"/>
-        </w:rPr>
-        <w:t>(1), 5–15. https://doi.org/10.15288/jsad.2009.70.5</w:t>
+        <w:t>Handbook of Community Psychology</w:t>
+      </w:r>
+      <w:r>
+        <w:rPr>
+          <w:rFonts w:ascii="Times New Roman" w:hAnsi="Times New Roman" w:cs="Times New Roman"/>
+          <w:noProof/>
+          <w:sz w:val="24"/>
+          <w:szCs w:val="24"/>
+        </w:rPr>
+        <w:t xml:space="preserve"> (pp. 133–159). https://doi.org/10.1007/978-1-4615-4193-6_7</w:t>
       </w:r>
     </w:p>
     <w:p>
@@ -20107,7 +19850,7 @@
           <w:sz w:val="24"/>
           <w:szCs w:val="24"/>
         </w:rPr>
-        <w:t xml:space="preserve">Herrera, C., Dubois, D. L., &amp; Grossman, J. B. (2013). </w:t>
+        <w:t xml:space="preserve">Krause, J., Croft, D. P., &amp; James, R. (2007). Social network theory in the behavioural sciences: potential applications. </w:t>
       </w:r>
       <w:r>
         <w:rPr>
@@ -20118,16 +19861,36 @@
           <w:sz w:val="24"/>
           <w:szCs w:val="24"/>
         </w:rPr>
-        <w:t>The Role of Risk Mentoring experiences and outcomes for Youth with Varying Risk Profiles</w:t>
-      </w:r>
-      <w:r>
-        <w:rPr>
-          <w:rFonts w:ascii="Times New Roman" w:hAnsi="Times New Roman" w:cs="Times New Roman"/>
-          <w:noProof/>
-          <w:sz w:val="24"/>
-          <w:szCs w:val="24"/>
-        </w:rPr>
-        <w:t>. Retrieved from https://www.mdrc.org/sites/default/files/Role of Risk_Final-web PDF.pdf</w:t>
+        <w:t>Behavioral Ecology and Sociobiology</w:t>
+      </w:r>
+      <w:r>
+        <w:rPr>
+          <w:rFonts w:ascii="Times New Roman" w:hAnsi="Times New Roman" w:cs="Times New Roman"/>
+          <w:noProof/>
+          <w:sz w:val="24"/>
+          <w:szCs w:val="24"/>
+        </w:rPr>
+        <w:t xml:space="preserve">, </w:t>
+      </w:r>
+      <w:r>
+        <w:rPr>
+          <w:rFonts w:ascii="Times New Roman" w:hAnsi="Times New Roman" w:cs="Times New Roman"/>
+          <w:i/>
+          <w:iCs/>
+          <w:noProof/>
+          <w:sz w:val="24"/>
+          <w:szCs w:val="24"/>
+        </w:rPr>
+        <w:t>62</w:t>
+      </w:r>
+      <w:r>
+        <w:rPr>
+          <w:rFonts w:ascii="Times New Roman" w:hAnsi="Times New Roman" w:cs="Times New Roman"/>
+          <w:noProof/>
+          <w:sz w:val="24"/>
+          <w:szCs w:val="24"/>
+        </w:rPr>
+        <w:t>(1), 15–27. https://doi.org/10.1007/s00265-007-0445-8</w:t>
       </w:r>
     </w:p>
     <w:p>
@@ -20152,7 +19915,7 @@
           <w:sz w:val="24"/>
           <w:szCs w:val="24"/>
         </w:rPr>
-        <w:t xml:space="preserve">Hirschi, T. (2017). </w:t>
+        <w:t xml:space="preserve">Kuperminc, G. P., Chan, W. Y., Hale, K. E., Joseph, H. L., &amp; Delbasso, C. A. (2019). The Role of School-based Group Mentoring in Promoting Resilience among Vulnerable High School Students. </w:t>
       </w:r>
       <w:r>
         <w:rPr>
@@ -20163,26 +19926,16 @@
           <w:sz w:val="24"/>
           <w:szCs w:val="24"/>
         </w:rPr>
-        <w:t>Causes of delinquency</w:t>
-      </w:r>
-      <w:r>
-        <w:rPr>
-          <w:rFonts w:ascii="Times New Roman" w:hAnsi="Times New Roman" w:cs="Times New Roman"/>
-          <w:noProof/>
-          <w:sz w:val="24"/>
-          <w:szCs w:val="24"/>
-        </w:rPr>
-        <w:t>. Retrieved from https://content.taylorfrancis.com/books/download?dac=C2017-0-50434-</w:t>
-      </w:r>
-      <w:r>
-        <w:rPr>
-          <w:rFonts w:ascii="Times New Roman" w:hAnsi="Times New Roman" w:cs="Times New Roman"/>
-          <w:noProof/>
-          <w:sz w:val="24"/>
-          <w:szCs w:val="24"/>
-        </w:rPr>
-        <w:lastRenderedPageBreak/>
-        <w:t>3&amp;isbn=9781351529723&amp;format=googlePreviewPdf</w:t>
+        <w:t>American Journal of Community Psychology</w:t>
+      </w:r>
+      <w:r>
+        <w:rPr>
+          <w:rFonts w:ascii="Times New Roman" w:hAnsi="Times New Roman" w:cs="Times New Roman"/>
+          <w:noProof/>
+          <w:sz w:val="24"/>
+          <w:szCs w:val="24"/>
+        </w:rPr>
+        <w:t>, ajcp.12347. https://doi.org/10.1002/ajcp.12347</w:t>
       </w:r>
     </w:p>
     <w:p>
@@ -20207,7 +19960,7 @@
           <w:sz w:val="24"/>
           <w:szCs w:val="24"/>
         </w:rPr>
-        <w:t xml:space="preserve">Jekielek, S. M., Moore, K. A., Hair, E. C., &amp; Scarupa, H. J. (2002). Mentoring: A Promising Strategy for Youth Development. In </w:t>
+        <w:t xml:space="preserve">LeBuffe, P., Shapiro, V., &amp; Naglieri, J. (2009). </w:t>
       </w:r>
       <w:r>
         <w:rPr>
@@ -20218,16 +19971,28 @@
           <w:sz w:val="24"/>
           <w:szCs w:val="24"/>
         </w:rPr>
-        <w:t>ourchildrenla.org</w:t>
-      </w:r>
-      <w:r>
-        <w:rPr>
-          <w:rFonts w:ascii="Times New Roman" w:hAnsi="Times New Roman" w:cs="Times New Roman"/>
-          <w:noProof/>
-          <w:sz w:val="24"/>
-          <w:szCs w:val="24"/>
-        </w:rPr>
-        <w:t>. Retrieved from https://www.ourchildrenla.org/wp-content/uploads/2015/08/jekielek-mentoring.pdf</w:t>
+        <w:t xml:space="preserve">The Devereux Student Strengths Assessment </w:t>
+      </w:r>
+      <w:r>
+        <w:rPr>
+          <w:rFonts w:ascii="Times New Roman" w:hAnsi="Times New Roman" w:cs="Times New Roman"/>
+          <w:i/>
+          <w:iCs/>
+          <w:noProof/>
+          <w:sz w:val="24"/>
+          <w:szCs w:val="24"/>
+        </w:rPr>
+        <w:lastRenderedPageBreak/>
+        <w:t>(DESSA) Assessment, Technical Manual, and User’s Guide. Charlotte, NC: Apperson</w:t>
+      </w:r>
+      <w:r>
+        <w:rPr>
+          <w:rFonts w:ascii="Times New Roman" w:hAnsi="Times New Roman" w:cs="Times New Roman"/>
+          <w:noProof/>
+          <w:sz w:val="24"/>
+          <w:szCs w:val="24"/>
+        </w:rPr>
+        <w:t>.</w:t>
       </w:r>
     </w:p>
     <w:p>
@@ -20252,7 +20017,7 @@
           <w:sz w:val="24"/>
           <w:szCs w:val="24"/>
         </w:rPr>
-        <w:t xml:space="preserve">Kadushin, C. (2012). </w:t>
+        <w:t xml:space="preserve">MacKinnon, D. P., Fritz, M. S., Williams, J., &amp; Lockwood, C. M. (2007). Distribution of the product confidence limits for the indirect effect: Program PRODCLIN. </w:t>
       </w:r>
       <w:r>
         <w:rPr>
@@ -20263,16 +20028,36 @@
           <w:sz w:val="24"/>
           <w:szCs w:val="24"/>
         </w:rPr>
-        <w:t>Understanding social networks: Theories, concepts, and findings</w:t>
-      </w:r>
-      <w:r>
-        <w:rPr>
-          <w:rFonts w:ascii="Times New Roman" w:hAnsi="Times New Roman" w:cs="Times New Roman"/>
-          <w:noProof/>
-          <w:sz w:val="24"/>
-          <w:szCs w:val="24"/>
-        </w:rPr>
-        <w:t>. Retrieved from https://books.google.com/books?hl=en&amp;lr=&amp;id=ALOhpMgkW_cC&amp;oi=fnd&amp;pg=PP2&amp;dq=Kadushin,+C.+(2012).+Understanding+social+networks:+Theories,+concepts,+and+findings.+Oup+Usa.&amp;ots=7Q06cxqXqO&amp;sig=rQbi342gYoMXdwr4qU7tolnjtd8</w:t>
+        <w:t>Behavior Research Methods</w:t>
+      </w:r>
+      <w:r>
+        <w:rPr>
+          <w:rFonts w:ascii="Times New Roman" w:hAnsi="Times New Roman" w:cs="Times New Roman"/>
+          <w:noProof/>
+          <w:sz w:val="24"/>
+          <w:szCs w:val="24"/>
+        </w:rPr>
+        <w:t xml:space="preserve">, </w:t>
+      </w:r>
+      <w:r>
+        <w:rPr>
+          <w:rFonts w:ascii="Times New Roman" w:hAnsi="Times New Roman" w:cs="Times New Roman"/>
+          <w:i/>
+          <w:iCs/>
+          <w:noProof/>
+          <w:sz w:val="24"/>
+          <w:szCs w:val="24"/>
+        </w:rPr>
+        <w:t>39</w:t>
+      </w:r>
+      <w:r>
+        <w:rPr>
+          <w:rFonts w:ascii="Times New Roman" w:hAnsi="Times New Roman" w:cs="Times New Roman"/>
+          <w:noProof/>
+          <w:sz w:val="24"/>
+          <w:szCs w:val="24"/>
+        </w:rPr>
+        <w:t>(3), 384–389. https://doi.org/10.3758/BF03193007</w:t>
       </w:r>
     </w:p>
     <w:p>
@@ -20297,7 +20082,7 @@
           <w:sz w:val="24"/>
           <w:szCs w:val="24"/>
         </w:rPr>
-        <w:t xml:space="preserve">Kelly, J. G., Ryan, A. M., Altman, B. E., &amp; Stelzner, S. P. (2000). Understanding and Changing Social Systems. In </w:t>
+        <w:t xml:space="preserve">Malecki, C. (2006). Social support as a buffer in the relationship between socioeconomic status and academic performance. </w:t>
       </w:r>
       <w:r>
         <w:rPr>
@@ -20308,16 +20093,16 @@
           <w:sz w:val="24"/>
           <w:szCs w:val="24"/>
         </w:rPr>
-        <w:t>Handbook of Community Psychology</w:t>
-      </w:r>
-      <w:r>
-        <w:rPr>
-          <w:rFonts w:ascii="Times New Roman" w:hAnsi="Times New Roman" w:cs="Times New Roman"/>
-          <w:noProof/>
-          <w:sz w:val="24"/>
-          <w:szCs w:val="24"/>
-        </w:rPr>
-        <w:t xml:space="preserve"> (pp. 133–159). https://doi.org/10.1007/978-1-4615-4193-6_7</w:t>
+        <w:t>Psycnet.Apa.Org</w:t>
+      </w:r>
+      <w:r>
+        <w:rPr>
+          <w:rFonts w:ascii="Times New Roman" w:hAnsi="Times New Roman" w:cs="Times New Roman"/>
+          <w:noProof/>
+          <w:sz w:val="24"/>
+          <w:szCs w:val="24"/>
+        </w:rPr>
+        <w:t>. Retrieved from https://psycnet.apa.org/doiLanding?doi=10.1037%2Fh0084129</w:t>
       </w:r>
     </w:p>
     <w:p>
@@ -20342,7 +20127,7 @@
           <w:sz w:val="24"/>
           <w:szCs w:val="24"/>
         </w:rPr>
-        <w:t xml:space="preserve">Krause, J., Croft, D. P., &amp; James, R. (2007). Social network theory in the behavioural sciences: potential applications. </w:t>
+        <w:t xml:space="preserve">Malone, G. P., Pillow, D. R., &amp; Osman, A. (2012). The general belongingness scale (gbs): Assessing achieved belongingness. </w:t>
       </w:r>
       <w:r>
         <w:rPr>
@@ -20353,7 +20138,7 @@
           <w:sz w:val="24"/>
           <w:szCs w:val="24"/>
         </w:rPr>
-        <w:t>Behavioral Ecology and Sociobiology</w:t>
+        <w:t>Personality and Individual Differences</w:t>
       </w:r>
       <w:r>
         <w:rPr>
@@ -20373,16 +20158,16 @@
           <w:sz w:val="24"/>
           <w:szCs w:val="24"/>
         </w:rPr>
-        <w:t>62</w:t>
-      </w:r>
-      <w:r>
-        <w:rPr>
-          <w:rFonts w:ascii="Times New Roman" w:hAnsi="Times New Roman" w:cs="Times New Roman"/>
-          <w:noProof/>
-          <w:sz w:val="24"/>
-          <w:szCs w:val="24"/>
-        </w:rPr>
-        <w:t>(1), 15–27. https://doi.org/10.1007/s00265-007-0445-8</w:t>
+        <w:t>52</w:t>
+      </w:r>
+      <w:r>
+        <w:rPr>
+          <w:rFonts w:ascii="Times New Roman" w:hAnsi="Times New Roman" w:cs="Times New Roman"/>
+          <w:noProof/>
+          <w:sz w:val="24"/>
+          <w:szCs w:val="24"/>
+        </w:rPr>
+        <w:t>(3), 311–316. https://doi.org/10.1016/j.paid.2011.10.027</w:t>
       </w:r>
     </w:p>
     <w:p>
@@ -20407,7 +20192,7 @@
           <w:sz w:val="24"/>
           <w:szCs w:val="24"/>
         </w:rPr>
-        <w:t xml:space="preserve">Kuperminc, G. P., Chan, W. Y., Hale, K. E., Joseph, H. L., &amp; Delbasso, C. A. (2019). The Role of School-based Group Mentoring in Promoting Resilience among Vulnerable High School Students. </w:t>
+        <w:t xml:space="preserve">Marsh, S. C., &amp; Evans, W. P. (2009). Youth Perspectives on Their Relationships With Staff in Juvenile Correction Settings and Perceived Likelihood of Success on Release. </w:t>
       </w:r>
       <w:r>
         <w:rPr>
@@ -20418,16 +20203,36 @@
           <w:sz w:val="24"/>
           <w:szCs w:val="24"/>
         </w:rPr>
-        <w:t>American Journal of Community Psychology</w:t>
-      </w:r>
-      <w:r>
-        <w:rPr>
-          <w:rFonts w:ascii="Times New Roman" w:hAnsi="Times New Roman" w:cs="Times New Roman"/>
-          <w:noProof/>
-          <w:sz w:val="24"/>
-          <w:szCs w:val="24"/>
-        </w:rPr>
-        <w:t>, ajcp.12347. https://doi.org/10.1002/ajcp.12347</w:t>
+        <w:t>Youth Violence and Juvenile Justice</w:t>
+      </w:r>
+      <w:r>
+        <w:rPr>
+          <w:rFonts w:ascii="Times New Roman" w:hAnsi="Times New Roman" w:cs="Times New Roman"/>
+          <w:noProof/>
+          <w:sz w:val="24"/>
+          <w:szCs w:val="24"/>
+        </w:rPr>
+        <w:t xml:space="preserve">, </w:t>
+      </w:r>
+      <w:r>
+        <w:rPr>
+          <w:rFonts w:ascii="Times New Roman" w:hAnsi="Times New Roman" w:cs="Times New Roman"/>
+          <w:i/>
+          <w:iCs/>
+          <w:noProof/>
+          <w:sz w:val="24"/>
+          <w:szCs w:val="24"/>
+        </w:rPr>
+        <w:t>7</w:t>
+      </w:r>
+      <w:r>
+        <w:rPr>
+          <w:rFonts w:ascii="Times New Roman" w:hAnsi="Times New Roman" w:cs="Times New Roman"/>
+          <w:noProof/>
+          <w:sz w:val="24"/>
+          <w:szCs w:val="24"/>
+        </w:rPr>
+        <w:t>(1), 46–67. https://doi.org/10.1177/1541204008324484</w:t>
       </w:r>
     </w:p>
     <w:p>
@@ -20452,7 +20257,7 @@
           <w:sz w:val="24"/>
           <w:szCs w:val="24"/>
         </w:rPr>
-        <w:t xml:space="preserve">LeBuffe, P., Shapiro, V., &amp; Naglieri, J. (2009). </w:t>
+        <w:t xml:space="preserve">Mcdaniel, S., &amp; Yarbrough, A.-M. (n.d.). </w:t>
       </w:r>
       <w:r>
         <w:rPr>
@@ -20463,7 +20268,7 @@
           <w:sz w:val="24"/>
           <w:szCs w:val="24"/>
         </w:rPr>
-        <w:t>The Devereux Student Strengths Assessment (DESSA) Assessment, Technical Manual, and User’s Guide. Charlotte, NC: Apperson</w:t>
+        <w:t>A Literature Review of Afterschool Mentoring Programs for Children At Risk</w:t>
       </w:r>
       <w:r>
         <w:rPr>
@@ -20497,7 +20302,7 @@
           <w:sz w:val="24"/>
           <w:szCs w:val="24"/>
         </w:rPr>
-        <w:t xml:space="preserve">MacKinnon, D. P., Fritz, M. S., Williams, J., &amp; Lockwood, C. M. (2007). Distribution of the product confidence limits for the indirect effect: Program PRODCLIN. </w:t>
+        <w:t xml:space="preserve">Muthén, L. K., &amp; Muthén, B. O. (1998). </w:t>
       </w:r>
       <w:r>
         <w:rPr>
@@ -20508,48 +20313,16 @@
           <w:sz w:val="24"/>
           <w:szCs w:val="24"/>
         </w:rPr>
-        <w:t xml:space="preserve">Behavior Research </w:t>
-      </w:r>
-      <w:r>
-        <w:rPr>
-          <w:rFonts w:ascii="Times New Roman" w:hAnsi="Times New Roman" w:cs="Times New Roman"/>
-          <w:i/>
-          <w:iCs/>
-          <w:noProof/>
-          <w:sz w:val="24"/>
-          <w:szCs w:val="24"/>
-        </w:rPr>
-        <w:lastRenderedPageBreak/>
-        <w:t>Methods</w:t>
-      </w:r>
-      <w:r>
-        <w:rPr>
-          <w:rFonts w:ascii="Times New Roman" w:hAnsi="Times New Roman" w:cs="Times New Roman"/>
-          <w:noProof/>
-          <w:sz w:val="24"/>
-          <w:szCs w:val="24"/>
-        </w:rPr>
-        <w:t xml:space="preserve">, </w:t>
-      </w:r>
-      <w:r>
-        <w:rPr>
-          <w:rFonts w:ascii="Times New Roman" w:hAnsi="Times New Roman" w:cs="Times New Roman"/>
-          <w:i/>
-          <w:iCs/>
-          <w:noProof/>
-          <w:sz w:val="24"/>
-          <w:szCs w:val="24"/>
-        </w:rPr>
-        <w:t>39</w:t>
-      </w:r>
-      <w:r>
-        <w:rPr>
-          <w:rFonts w:ascii="Times New Roman" w:hAnsi="Times New Roman" w:cs="Times New Roman"/>
-          <w:noProof/>
-          <w:sz w:val="24"/>
-          <w:szCs w:val="24"/>
-        </w:rPr>
-        <w:t>(3), 384–389. https://doi.org/10.3758/BF03193007</w:t>
+        <w:t>Statistical Analysis With Latent Variables User’s Guide</w:t>
+      </w:r>
+      <w:r>
+        <w:rPr>
+          <w:rFonts w:ascii="Times New Roman" w:hAnsi="Times New Roman" w:cs="Times New Roman"/>
+          <w:noProof/>
+          <w:sz w:val="24"/>
+          <w:szCs w:val="24"/>
+        </w:rPr>
+        <w:t>. Retrieved from www.StatModel.com</w:t>
       </w:r>
     </w:p>
     <w:p>
@@ -20574,7 +20347,7 @@
           <w:sz w:val="24"/>
           <w:szCs w:val="24"/>
         </w:rPr>
-        <w:t xml:space="preserve">Malecki, C., Quarterly, M. D.-S. P., &amp; 2006,  undefined. (n.d.). Social support as a buffer in the relationship between socioeconomic status and academic performance. </w:t>
+        <w:t xml:space="preserve">Myklestad, I., &amp; Rise, J. (2007). Predicting Willingness to Engage in Unsafe Sex and Intention to Perform Sexual Protective Behaviors Among Adolescents. </w:t>
       </w:r>
       <w:r>
         <w:rPr>
@@ -20585,16 +20358,36 @@
           <w:sz w:val="24"/>
           <w:szCs w:val="24"/>
         </w:rPr>
-        <w:t>Psycnet.Apa.Org</w:t>
-      </w:r>
-      <w:r>
-        <w:rPr>
-          <w:rFonts w:ascii="Times New Roman" w:hAnsi="Times New Roman" w:cs="Times New Roman"/>
-          <w:noProof/>
-          <w:sz w:val="24"/>
-          <w:szCs w:val="24"/>
-        </w:rPr>
-        <w:t>. Retrieved from https://psycnet.apa.org/doiLanding?doi=10.1037%2Fh0084129</w:t>
+        <w:t>Journals.Sagepub.Com</w:t>
+      </w:r>
+      <w:r>
+        <w:rPr>
+          <w:rFonts w:ascii="Times New Roman" w:hAnsi="Times New Roman" w:cs="Times New Roman"/>
+          <w:noProof/>
+          <w:sz w:val="24"/>
+          <w:szCs w:val="24"/>
+        </w:rPr>
+        <w:t xml:space="preserve">, </w:t>
+      </w:r>
+      <w:r>
+        <w:rPr>
+          <w:rFonts w:ascii="Times New Roman" w:hAnsi="Times New Roman" w:cs="Times New Roman"/>
+          <w:i/>
+          <w:iCs/>
+          <w:noProof/>
+          <w:sz w:val="24"/>
+          <w:szCs w:val="24"/>
+        </w:rPr>
+        <w:t>34</w:t>
+      </w:r>
+      <w:r>
+        <w:rPr>
+          <w:rFonts w:ascii="Times New Roman" w:hAnsi="Times New Roman" w:cs="Times New Roman"/>
+          <w:noProof/>
+          <w:sz w:val="24"/>
+          <w:szCs w:val="24"/>
+        </w:rPr>
+        <w:t>(4), 686–699. https://doi.org/10.1177/1090198106289571</w:t>
       </w:r>
     </w:p>
     <w:p>
@@ -20619,7 +20412,7 @@
           <w:sz w:val="24"/>
           <w:szCs w:val="24"/>
         </w:rPr>
-        <w:t xml:space="preserve">Malone, G. P., Pillow, D. R., &amp; Osman, A. (2012). The general belongingness scale (gbs): Assessing achieved belongingness. </w:t>
+        <w:t xml:space="preserve">Paus, T., Keshavan, M., &amp; Giedd, J. N. (2008, December). Why do many psychiatric disorders emerge during adolescence? </w:t>
       </w:r>
       <w:r>
         <w:rPr>
@@ -20630,36 +20423,16 @@
           <w:sz w:val="24"/>
           <w:szCs w:val="24"/>
         </w:rPr>
-        <w:t>Personality and Individual Differences</w:t>
-      </w:r>
-      <w:r>
-        <w:rPr>
-          <w:rFonts w:ascii="Times New Roman" w:hAnsi="Times New Roman" w:cs="Times New Roman"/>
-          <w:noProof/>
-          <w:sz w:val="24"/>
-          <w:szCs w:val="24"/>
-        </w:rPr>
-        <w:t xml:space="preserve">, </w:t>
-      </w:r>
-      <w:r>
-        <w:rPr>
-          <w:rFonts w:ascii="Times New Roman" w:hAnsi="Times New Roman" w:cs="Times New Roman"/>
-          <w:i/>
-          <w:iCs/>
-          <w:noProof/>
-          <w:sz w:val="24"/>
-          <w:szCs w:val="24"/>
-        </w:rPr>
-        <w:t>52</w:t>
-      </w:r>
-      <w:r>
-        <w:rPr>
-          <w:rFonts w:ascii="Times New Roman" w:hAnsi="Times New Roman" w:cs="Times New Roman"/>
-          <w:noProof/>
-          <w:sz w:val="24"/>
-          <w:szCs w:val="24"/>
-        </w:rPr>
-        <w:t>(3), 311–316. https://doi.org/10.1016/j.paid.2011.10.027</w:t>
+        <w:t>Nature Reviews Neuroscience</w:t>
+      </w:r>
+      <w:r>
+        <w:rPr>
+          <w:rFonts w:ascii="Times New Roman" w:hAnsi="Times New Roman" w:cs="Times New Roman"/>
+          <w:noProof/>
+          <w:sz w:val="24"/>
+          <w:szCs w:val="24"/>
+        </w:rPr>
+        <w:t>, Vol. 9, pp. 947–957. https://doi.org/10.1038/nrn2513</w:t>
       </w:r>
     </w:p>
     <w:p>
@@ -20684,7 +20457,8 @@
           <w:sz w:val="24"/>
           <w:szCs w:val="24"/>
         </w:rPr>
-        <w:t xml:space="preserve">Marsh, S. C., &amp; Evans, W. P. (2009). Youth Perspectives on Their Relationships With Staff in Juvenile Correction Settings and Perceived Likelihood of Success on Release. </w:t>
+        <w:lastRenderedPageBreak/>
+        <w:t xml:space="preserve">Poulin, F., Dishion, T. J., &amp; Haas, E. (1999). The peer influence paradox: Friendship quality and deviancy training within male adolescent friendships. </w:t>
       </w:r>
       <w:r>
         <w:rPr>
@@ -20695,7 +20469,7 @@
           <w:sz w:val="24"/>
           <w:szCs w:val="24"/>
         </w:rPr>
-        <w:t>Youth Violence and Juvenile Justice</w:t>
+        <w:t>Merrill-Palmer Quarterly</w:t>
       </w:r>
       <w:r>
         <w:rPr>
@@ -20715,16 +20489,16 @@
           <w:sz w:val="24"/>
           <w:szCs w:val="24"/>
         </w:rPr>
-        <w:t>7</w:t>
-      </w:r>
-      <w:r>
-        <w:rPr>
-          <w:rFonts w:ascii="Times New Roman" w:hAnsi="Times New Roman" w:cs="Times New Roman"/>
-          <w:noProof/>
-          <w:sz w:val="24"/>
-          <w:szCs w:val="24"/>
-        </w:rPr>
-        <w:t>(1), 46–67. https://doi.org/10.1177/1541204008324484</w:t>
+        <w:t>45</w:t>
+      </w:r>
+      <w:r>
+        <w:rPr>
+          <w:rFonts w:ascii="Times New Roman" w:hAnsi="Times New Roman" w:cs="Times New Roman"/>
+          <w:noProof/>
+          <w:sz w:val="24"/>
+          <w:szCs w:val="24"/>
+        </w:rPr>
+        <w:t>(1), 42–61.</w:t>
       </w:r>
     </w:p>
     <w:p>
@@ -20749,7 +20523,7 @@
           <w:sz w:val="24"/>
           <w:szCs w:val="24"/>
         </w:rPr>
-        <w:t xml:space="preserve">Maslow, A. H. (1943). A THEORY OF HUMAN MOTIVATION. In </w:t>
+        <w:t xml:space="preserve">Raposa, E. B., Rhodes, J., Stams, G. J. J. M., Card, N., Burton, S., Schwartz, S., … Hussain, S. (2019, March 15). The Effects of Youth Mentoring Programs: A Meta-analysis of Outcome Studies. </w:t>
       </w:r>
       <w:r>
         <w:rPr>
@@ -20760,16 +20534,16 @@
           <w:sz w:val="24"/>
           <w:szCs w:val="24"/>
         </w:rPr>
-        <w:t>psycnet.apa.org</w:t>
-      </w:r>
-      <w:r>
-        <w:rPr>
-          <w:rFonts w:ascii="Times New Roman" w:hAnsi="Times New Roman" w:cs="Times New Roman"/>
-          <w:noProof/>
-          <w:sz w:val="24"/>
-          <w:szCs w:val="24"/>
-        </w:rPr>
-        <w:t>. Retrieved from https://psycnet.apa.org/journals/rev/50/4/370/</w:t>
+        <w:t>Journal of Youth and Adolescence</w:t>
+      </w:r>
+      <w:r>
+        <w:rPr>
+          <w:rFonts w:ascii="Times New Roman" w:hAnsi="Times New Roman" w:cs="Times New Roman"/>
+          <w:noProof/>
+          <w:sz w:val="24"/>
+          <w:szCs w:val="24"/>
+        </w:rPr>
+        <w:t>, Vol. 48, pp. 423–443. https://doi.org/10.1007/s10964-019-00982-8</w:t>
       </w:r>
     </w:p>
     <w:p>
@@ -20794,7 +20568,7 @@
           <w:sz w:val="24"/>
           <w:szCs w:val="24"/>
         </w:rPr>
-        <w:t xml:space="preserve">Mcdaniel, S., &amp; Yarbrough, A.-M. (n.d.). </w:t>
+        <w:t xml:space="preserve">Resnick, M. D., Bearman, P. S., Robert, ;, Blum, W., Bauman, K. E., Harris, K. M., … Udry, ; J Richard. (n.d.). </w:t>
       </w:r>
       <w:r>
         <w:rPr>
@@ -20805,16 +20579,16 @@
           <w:sz w:val="24"/>
           <w:szCs w:val="24"/>
         </w:rPr>
-        <w:t>A Literature Review of Afterschool Mentoring Programs for Children At Risk</w:t>
-      </w:r>
-      <w:r>
-        <w:rPr>
-          <w:rFonts w:ascii="Times New Roman" w:hAnsi="Times New Roman" w:cs="Times New Roman"/>
-          <w:noProof/>
-          <w:sz w:val="24"/>
-          <w:szCs w:val="24"/>
-        </w:rPr>
-        <w:t>.</w:t>
+        <w:t>Protecting Adolescents From Harm Findings From the National Longitudinal Study on Adolescent Health</w:t>
+      </w:r>
+      <w:r>
+        <w:rPr>
+          <w:rFonts w:ascii="Times New Roman" w:hAnsi="Times New Roman" w:cs="Times New Roman"/>
+          <w:noProof/>
+          <w:sz w:val="24"/>
+          <w:szCs w:val="24"/>
+        </w:rPr>
+        <w:t>. Retrieved from https://jamanetwork.com/</w:t>
       </w:r>
     </w:p>
     <w:p>
@@ -20839,7 +20613,7 @@
           <w:sz w:val="24"/>
           <w:szCs w:val="24"/>
         </w:rPr>
-        <w:t xml:space="preserve">Muthén, L. K., &amp; Muthén, B. O. (1998). </w:t>
+        <w:t xml:space="preserve">Rhodes, J. E. (2005). A model for youth mentoring. In </w:t>
       </w:r>
       <w:r>
         <w:rPr>
@@ -20850,16 +20624,16 @@
           <w:sz w:val="24"/>
           <w:szCs w:val="24"/>
         </w:rPr>
-        <w:t>Statistical Analysis With Latent Variables User’s Guide</w:t>
-      </w:r>
-      <w:r>
-        <w:rPr>
-          <w:rFonts w:ascii="Times New Roman" w:hAnsi="Times New Roman" w:cs="Times New Roman"/>
-          <w:noProof/>
-          <w:sz w:val="24"/>
-          <w:szCs w:val="24"/>
-        </w:rPr>
-        <w:t>. Retrieved from www.StatModel.com</w:t>
+        <w:t>Handbook of youth mentoring</w:t>
+      </w:r>
+      <w:r>
+        <w:rPr>
+          <w:rFonts w:ascii="Times New Roman" w:hAnsi="Times New Roman" w:cs="Times New Roman"/>
+          <w:noProof/>
+          <w:sz w:val="24"/>
+          <w:szCs w:val="24"/>
+        </w:rPr>
+        <w:t xml:space="preserve"> (pp. 30–43).</w:t>
       </w:r>
     </w:p>
     <w:p>
@@ -20884,7 +20658,7 @@
           <w:sz w:val="24"/>
           <w:szCs w:val="24"/>
         </w:rPr>
-        <w:t xml:space="preserve">Myklestad, I., &amp; Rise, J. (2007). Predicting Willingness to Engage in Unsafe Sex and Intention to Perform Sexual Protective Behaviors Among Adolescents. </w:t>
+        <w:t xml:space="preserve">Rohde, P., Lewinsohn, P., … D. K.-C., &amp; 2013,  undefined. (2013). Key characteristics of major depressive disorder occurring in childhood, adolescence, emerging adulthood, and adulthood. </w:t>
       </w:r>
       <w:r>
         <w:rPr>
@@ -20915,16 +20689,16 @@
           <w:sz w:val="24"/>
           <w:szCs w:val="24"/>
         </w:rPr>
-        <w:t>34</w:t>
-      </w:r>
-      <w:r>
-        <w:rPr>
-          <w:rFonts w:ascii="Times New Roman" w:hAnsi="Times New Roman" w:cs="Times New Roman"/>
-          <w:noProof/>
-          <w:sz w:val="24"/>
-          <w:szCs w:val="24"/>
-        </w:rPr>
-        <w:t>(4), 686–699. https://doi.org/10.1177/1090198106289571</w:t>
+        <w:t>1</w:t>
+      </w:r>
+      <w:r>
+        <w:rPr>
+          <w:rFonts w:ascii="Times New Roman" w:hAnsi="Times New Roman" w:cs="Times New Roman"/>
+          <w:noProof/>
+          <w:sz w:val="24"/>
+          <w:szCs w:val="24"/>
+        </w:rPr>
+        <w:t>(1), 41–53. https://doi.org/10.1177/2167702612457599</w:t>
       </w:r>
     </w:p>
     <w:p>
@@ -20949,7 +20723,7 @@
           <w:sz w:val="24"/>
           <w:szCs w:val="24"/>
         </w:rPr>
-        <w:t xml:space="preserve">Paus, T., Keshavan, M., &amp; Giedd, J. N. (2008, December). Why do many psychiatric disorders emerge during adolescence? </w:t>
+        <w:t xml:space="preserve">Schmidt, J. A. (2003). Correlates of Reduced Misconduct among Adolescents Facing Adversity. </w:t>
       </w:r>
       <w:r>
         <w:rPr>
@@ -20960,16 +20734,36 @@
           <w:sz w:val="24"/>
           <w:szCs w:val="24"/>
         </w:rPr>
-        <w:t>Nature Reviews Neuroscience</w:t>
-      </w:r>
-      <w:r>
-        <w:rPr>
-          <w:rFonts w:ascii="Times New Roman" w:hAnsi="Times New Roman" w:cs="Times New Roman"/>
-          <w:noProof/>
-          <w:sz w:val="24"/>
-          <w:szCs w:val="24"/>
-        </w:rPr>
-        <w:t>, Vol. 9, pp. 947–957. https://doi.org/10.1038/nrn2513</w:t>
+        <w:t>Journal of Youth and Adolescence</w:t>
+      </w:r>
+      <w:r>
+        <w:rPr>
+          <w:rFonts w:ascii="Times New Roman" w:hAnsi="Times New Roman" w:cs="Times New Roman"/>
+          <w:noProof/>
+          <w:sz w:val="24"/>
+          <w:szCs w:val="24"/>
+        </w:rPr>
+        <w:t xml:space="preserve">, </w:t>
+      </w:r>
+      <w:r>
+        <w:rPr>
+          <w:rFonts w:ascii="Times New Roman" w:hAnsi="Times New Roman" w:cs="Times New Roman"/>
+          <w:i/>
+          <w:iCs/>
+          <w:noProof/>
+          <w:sz w:val="24"/>
+          <w:szCs w:val="24"/>
+        </w:rPr>
+        <w:t>32</w:t>
+      </w:r>
+      <w:r>
+        <w:rPr>
+          <w:rFonts w:ascii="Times New Roman" w:hAnsi="Times New Roman" w:cs="Times New Roman"/>
+          <w:noProof/>
+          <w:sz w:val="24"/>
+          <w:szCs w:val="24"/>
+        </w:rPr>
+        <w:t>(6), 439–452. https://doi.org/10.1023/A:1025938402377</w:t>
       </w:r>
     </w:p>
     <w:p>
@@ -20994,17 +20788,7 @@
           <w:sz w:val="24"/>
           <w:szCs w:val="24"/>
         </w:rPr>
-        <w:t xml:space="preserve">Poulin, F., Dishion, T. J., &amp; Haas, E. (1999). The peer influence paradox: Friendship quality and </w:t>
-      </w:r>
-      <w:r>
-        <w:rPr>
-          <w:rFonts w:ascii="Times New Roman" w:hAnsi="Times New Roman" w:cs="Times New Roman"/>
-          <w:noProof/>
-          <w:sz w:val="24"/>
-          <w:szCs w:val="24"/>
-        </w:rPr>
-        <w:lastRenderedPageBreak/>
-        <w:t xml:space="preserve">deviancy training within male adolescent friendships. </w:t>
+        <w:t xml:space="preserve">Siegel, D. (2015). </w:t>
       </w:r>
       <w:r>
         <w:rPr>
@@ -21015,36 +20799,16 @@
           <w:sz w:val="24"/>
           <w:szCs w:val="24"/>
         </w:rPr>
-        <w:t>Merrill-Palmer Quarterly</w:t>
-      </w:r>
-      <w:r>
-        <w:rPr>
-          <w:rFonts w:ascii="Times New Roman" w:hAnsi="Times New Roman" w:cs="Times New Roman"/>
-          <w:noProof/>
-          <w:sz w:val="24"/>
-          <w:szCs w:val="24"/>
-        </w:rPr>
-        <w:t xml:space="preserve">, </w:t>
-      </w:r>
-      <w:r>
-        <w:rPr>
-          <w:rFonts w:ascii="Times New Roman" w:hAnsi="Times New Roman" w:cs="Times New Roman"/>
-          <w:i/>
-          <w:iCs/>
-          <w:noProof/>
-          <w:sz w:val="24"/>
-          <w:szCs w:val="24"/>
-        </w:rPr>
-        <w:t>45</w:t>
-      </w:r>
-      <w:r>
-        <w:rPr>
-          <w:rFonts w:ascii="Times New Roman" w:hAnsi="Times New Roman" w:cs="Times New Roman"/>
-          <w:noProof/>
-          <w:sz w:val="24"/>
-          <w:szCs w:val="24"/>
-        </w:rPr>
-        <w:t>(1), 42–61. Retrieved from https://colostate.primo.exlibrisgroup.com/discovery/openurl?institution=01COLSU_INST&amp;vid=01COLSU_INST:01COLSU&amp;volume=45&amp;date=1999&amp;aulast=Poulin&amp;issue=1&amp;issn=0272-930X&amp;spage=42&amp;auinit=F&amp;title=Merrill-Palmer quarterly.&amp;atitle=The Peer Influence Paradox: Fri</w:t>
+        <w:t>Brainstorm: The power and purpose of the teenage brain</w:t>
+      </w:r>
+      <w:r>
+        <w:rPr>
+          <w:rFonts w:ascii="Times New Roman" w:hAnsi="Times New Roman" w:cs="Times New Roman"/>
+          <w:noProof/>
+          <w:sz w:val="24"/>
+          <w:szCs w:val="24"/>
+        </w:rPr>
+        <w:t>.</w:t>
       </w:r>
     </w:p>
     <w:p>
@@ -21069,7 +20833,7 @@
           <w:sz w:val="24"/>
           <w:szCs w:val="24"/>
         </w:rPr>
-        <w:t xml:space="preserve">Raposa, E. B., Rhodes, J., Stams, G. J. J. M., Card, N., Burton, S., Schwartz, S., … Hussain, S. (2019, March 15). The Effects of Youth Mentoring Programs: A Meta-analysis of Outcome Studies. </w:t>
+        <w:t xml:space="preserve">Slaten, C. D., Rose, C. A., Bonifay, W., &amp; Ferguson, J. K. (2018). The Milwaukee Youth Belongingness Scale (MYBS): Development and Validation of the Scale Utilizing Item Response Theory. </w:t>
       </w:r>
       <w:r>
         <w:rPr>
@@ -21080,16 +20844,16 @@
           <w:sz w:val="24"/>
           <w:szCs w:val="24"/>
         </w:rPr>
-        <w:t>Journal of Youth and Adolescence</w:t>
-      </w:r>
-      <w:r>
-        <w:rPr>
-          <w:rFonts w:ascii="Times New Roman" w:hAnsi="Times New Roman" w:cs="Times New Roman"/>
-          <w:noProof/>
-          <w:sz w:val="24"/>
-          <w:szCs w:val="24"/>
-        </w:rPr>
-        <w:t>, Vol. 48, pp. 423–443. https://doi.org/10.1007/s10964-019-00982-8</w:t>
+        <w:t>School Psychology Quarterly</w:t>
+      </w:r>
+      <w:r>
+        <w:rPr>
+          <w:rFonts w:ascii="Times New Roman" w:hAnsi="Times New Roman" w:cs="Times New Roman"/>
+          <w:noProof/>
+          <w:sz w:val="24"/>
+          <w:szCs w:val="24"/>
+        </w:rPr>
+        <w:t>. https://doi.org/10.1037/spq0000299</w:t>
       </w:r>
     </w:p>
     <w:p>
@@ -21114,7 +20878,17 @@
           <w:sz w:val="24"/>
           <w:szCs w:val="24"/>
         </w:rPr>
-        <w:t xml:space="preserve">Resnick, M. D., Bearman, P. S., Robert, ;, Blum, W., Bauman, K. E., Harris, K. M., … Udry, ; J Richard. (n.d.). </w:t>
+        <w:t xml:space="preserve">Steinberg, L. (2007). Risk taking in adolescence: New perspectives from brain and behavioral </w:t>
+      </w:r>
+      <w:r>
+        <w:rPr>
+          <w:rFonts w:ascii="Times New Roman" w:hAnsi="Times New Roman" w:cs="Times New Roman"/>
+          <w:noProof/>
+          <w:sz w:val="24"/>
+          <w:szCs w:val="24"/>
+        </w:rPr>
+        <w:lastRenderedPageBreak/>
+        <w:t xml:space="preserve">science. </w:t>
       </w:r>
       <w:r>
         <w:rPr>
@@ -21125,16 +20899,36 @@
           <w:sz w:val="24"/>
           <w:szCs w:val="24"/>
         </w:rPr>
-        <w:t>Protecting Adolescents From Harm Findings From the National Longitudinal Study on Adolescent Health</w:t>
-      </w:r>
-      <w:r>
-        <w:rPr>
-          <w:rFonts w:ascii="Times New Roman" w:hAnsi="Times New Roman" w:cs="Times New Roman"/>
-          <w:noProof/>
-          <w:sz w:val="24"/>
-          <w:szCs w:val="24"/>
-        </w:rPr>
-        <w:t>. Retrieved from https://jamanetwork.com/</w:t>
+        <w:t>Current Directions in Psychological Science</w:t>
+      </w:r>
+      <w:r>
+        <w:rPr>
+          <w:rFonts w:ascii="Times New Roman" w:hAnsi="Times New Roman" w:cs="Times New Roman"/>
+          <w:noProof/>
+          <w:sz w:val="24"/>
+          <w:szCs w:val="24"/>
+        </w:rPr>
+        <w:t xml:space="preserve">, </w:t>
+      </w:r>
+      <w:r>
+        <w:rPr>
+          <w:rFonts w:ascii="Times New Roman" w:hAnsi="Times New Roman" w:cs="Times New Roman"/>
+          <w:i/>
+          <w:iCs/>
+          <w:noProof/>
+          <w:sz w:val="24"/>
+          <w:szCs w:val="24"/>
+        </w:rPr>
+        <w:t>16</w:t>
+      </w:r>
+      <w:r>
+        <w:rPr>
+          <w:rFonts w:ascii="Times New Roman" w:hAnsi="Times New Roman" w:cs="Times New Roman"/>
+          <w:noProof/>
+          <w:sz w:val="24"/>
+          <w:szCs w:val="24"/>
+        </w:rPr>
+        <w:t>(2), 55–59. https://doi.org/10.1111/j.1467-8721.2007.00475.x</w:t>
       </w:r>
     </w:p>
     <w:p>
@@ -21159,7 +20953,7 @@
           <w:sz w:val="24"/>
           <w:szCs w:val="24"/>
         </w:rPr>
-        <w:t xml:space="preserve">Rhodes, J. (2005). A model of youth mentoring. In </w:t>
+        <w:t xml:space="preserve">Tanner-Smith, E. E., Durlak, J. A., &amp; Marx, R. A. (2018, November 1). Empirically Based Mean Effect Size Distributions for Universal Prevention Programs Targeting School-Aged Youth: A Review of Meta-Analyses. </w:t>
       </w:r>
       <w:r>
         <w:rPr>
@@ -21170,16 +20964,16 @@
           <w:sz w:val="24"/>
           <w:szCs w:val="24"/>
         </w:rPr>
-        <w:t>Handbook of youth mentoring</w:t>
-      </w:r>
-      <w:r>
-        <w:rPr>
-          <w:rFonts w:ascii="Times New Roman" w:hAnsi="Times New Roman" w:cs="Times New Roman"/>
-          <w:noProof/>
-          <w:sz w:val="24"/>
-          <w:szCs w:val="24"/>
-        </w:rPr>
-        <w:t>. Retrieved from https://books.google.com/books?hl=en&amp;lr=&amp;id=H5h2AwAAQBAJ&amp;oi=fnd&amp;pg=PA30&amp;dq=Rhodes,+J.+E.+(2005).+A+model+of+youth+mentoring.+In+D.L.+Dubois+%26+M.J.+Karcher+(Eds.),+Handbook+of+youth+mentoring,+(pp.+30-43).+Thousand+Oaks,+CA:+Sage.&amp;ots=bxTbGXiCa7&amp;sig=8wdW</w:t>
+        <w:t>Prevention Science</w:t>
+      </w:r>
+      <w:r>
+        <w:rPr>
+          <w:rFonts w:ascii="Times New Roman" w:hAnsi="Times New Roman" w:cs="Times New Roman"/>
+          <w:noProof/>
+          <w:sz w:val="24"/>
+          <w:szCs w:val="24"/>
+        </w:rPr>
+        <w:t>, Vol. 19, pp. 1091–1101. https://doi.org/10.1007/s11121-018-0942-1</w:t>
       </w:r>
     </w:p>
     <w:p>
@@ -21204,7 +20998,7 @@
           <w:sz w:val="24"/>
           <w:szCs w:val="24"/>
         </w:rPr>
-        <w:t xml:space="preserve">Rhodes, J. E. (2005). A model for youth mentoring. In </w:t>
+        <w:t xml:space="preserve">Tolan, P. H., Henry, D. B., Schoeny, M. S., Lovegrove, P., &amp; Nichols, E. (2014). Mentoring programs to affect delinquency and associated outcomes of youth at risk: A comprehensive meta-analytic review. </w:t>
       </w:r>
       <w:r>
         <w:rPr>
@@ -21215,16 +21009,16 @@
           <w:sz w:val="24"/>
           <w:szCs w:val="24"/>
         </w:rPr>
-        <w:t>Handbook of youth mentoring</w:t>
-      </w:r>
-      <w:r>
-        <w:rPr>
-          <w:rFonts w:ascii="Times New Roman" w:hAnsi="Times New Roman" w:cs="Times New Roman"/>
-          <w:noProof/>
-          <w:sz w:val="24"/>
-          <w:szCs w:val="24"/>
-        </w:rPr>
-        <w:t xml:space="preserve"> (pp. 30–43).</w:t>
+        <w:t>Journal of Experimental Criminology</w:t>
+      </w:r>
+      <w:r>
+        <w:rPr>
+          <w:rFonts w:ascii="Times New Roman" w:hAnsi="Times New Roman" w:cs="Times New Roman"/>
+          <w:noProof/>
+          <w:sz w:val="24"/>
+          <w:szCs w:val="24"/>
+        </w:rPr>
+        <w:t>. https://doi.org/10.1007/s11292-013-9181-4</w:t>
       </w:r>
     </w:p>
     <w:p>
@@ -21249,17 +21043,7 @@
           <w:sz w:val="24"/>
           <w:szCs w:val="24"/>
         </w:rPr>
-        <w:t xml:space="preserve">Rohde, P., Lewinsohn, P., … D. K.-C., &amp; 2013,  undefined. (2013). Key characteristics of major depressive disorder occurring in childhood, adolescence, emerging adulthood, and </w:t>
-      </w:r>
-      <w:r>
-        <w:rPr>
-          <w:rFonts w:ascii="Times New Roman" w:hAnsi="Times New Roman" w:cs="Times New Roman"/>
-          <w:noProof/>
-          <w:sz w:val="24"/>
-          <w:szCs w:val="24"/>
-        </w:rPr>
-        <w:lastRenderedPageBreak/>
-        <w:t xml:space="preserve">adulthood. </w:t>
+        <w:t xml:space="preserve">Tseng, V., &amp; Seidman, E. (2007). A systems framework for understanding social settings. </w:t>
       </w:r>
       <w:r>
         <w:rPr>
@@ -21270,7 +21054,7 @@
           <w:sz w:val="24"/>
           <w:szCs w:val="24"/>
         </w:rPr>
-        <w:t>Journals.Sagepub.Com</w:t>
+        <w:t>American Journal of Community Psychology</w:t>
       </w:r>
       <w:r>
         <w:rPr>
@@ -21290,16 +21074,16 @@
           <w:sz w:val="24"/>
           <w:szCs w:val="24"/>
         </w:rPr>
-        <w:t>1</w:t>
-      </w:r>
-      <w:r>
-        <w:rPr>
-          <w:rFonts w:ascii="Times New Roman" w:hAnsi="Times New Roman" w:cs="Times New Roman"/>
-          <w:noProof/>
-          <w:sz w:val="24"/>
-          <w:szCs w:val="24"/>
-        </w:rPr>
-        <w:t>(1), 41–53. https://doi.org/10.1177/2167702612457599</w:t>
+        <w:t>39</w:t>
+      </w:r>
+      <w:r>
+        <w:rPr>
+          <w:rFonts w:ascii="Times New Roman" w:hAnsi="Times New Roman" w:cs="Times New Roman"/>
+          <w:noProof/>
+          <w:sz w:val="24"/>
+          <w:szCs w:val="24"/>
+        </w:rPr>
+        <w:t>(3–4), 217–228. https://doi.org/10.1007/s10464-007-9101-8</w:t>
       </w:r>
     </w:p>
     <w:p>
@@ -21324,7 +21108,7 @@
           <w:sz w:val="24"/>
           <w:szCs w:val="24"/>
         </w:rPr>
-        <w:t xml:space="preserve">Schmidt, J. A. (2003). Correlates of Reduced Misconduct among Adolescents Facing Adversity. </w:t>
+        <w:t xml:space="preserve">Valente, T. W. (2010). </w:t>
       </w:r>
       <w:r>
         <w:rPr>
@@ -21335,16 +21119,7 @@
           <w:sz w:val="24"/>
           <w:szCs w:val="24"/>
         </w:rPr>
-        <w:t>Journal of Youth and Adolescence</w:t>
-      </w:r>
-      <w:r>
-        <w:rPr>
-          <w:rFonts w:ascii="Times New Roman" w:hAnsi="Times New Roman" w:cs="Times New Roman"/>
-          <w:noProof/>
-          <w:sz w:val="24"/>
-          <w:szCs w:val="24"/>
-        </w:rPr>
-        <w:t xml:space="preserve">, </w:t>
+        <w:t>Social Networks and Health: Models, Methods, and Applications</w:t>
       </w:r>
       <w:r>
         <w:rPr>
@@ -21355,16 +21130,7 @@
           <w:sz w:val="24"/>
           <w:szCs w:val="24"/>
         </w:rPr>
-        <w:t>32</w:t>
-      </w:r>
-      <w:r>
-        <w:rPr>
-          <w:rFonts w:ascii="Times New Roman" w:hAnsi="Times New Roman" w:cs="Times New Roman"/>
-          <w:noProof/>
-          <w:sz w:val="24"/>
-          <w:szCs w:val="24"/>
-        </w:rPr>
-        <w:t>(6), 439–452. https://doi.org/10.1023/A:1025938402377</w:t>
+        <w:t>.</w:t>
       </w:r>
     </w:p>
     <w:p>
@@ -21389,7 +21155,7 @@
           <w:sz w:val="24"/>
           <w:szCs w:val="24"/>
         </w:rPr>
-        <w:t xml:space="preserve">Siegel, D. (2015). </w:t>
+        <w:t xml:space="preserve">Walton, G. M., Cohen, G. L., Cwir, D., &amp; Spencer, S. J. (2012). Mere belonging: The power of social connections. </w:t>
       </w:r>
       <w:r>
         <w:rPr>
@@ -21400,16 +21166,36 @@
           <w:sz w:val="24"/>
           <w:szCs w:val="24"/>
         </w:rPr>
-        <w:t>Brainstorm: The power and purpose of the teenage brain</w:t>
-      </w:r>
-      <w:r>
-        <w:rPr>
-          <w:rFonts w:ascii="Times New Roman" w:hAnsi="Times New Roman" w:cs="Times New Roman"/>
-          <w:noProof/>
-          <w:sz w:val="24"/>
-          <w:szCs w:val="24"/>
-        </w:rPr>
-        <w:t xml:space="preserve">. </w:t>
+        <w:t>Journal of Personality and Social Psychology</w:t>
+      </w:r>
+      <w:r>
+        <w:rPr>
+          <w:rFonts w:ascii="Times New Roman" w:hAnsi="Times New Roman" w:cs="Times New Roman"/>
+          <w:noProof/>
+          <w:sz w:val="24"/>
+          <w:szCs w:val="24"/>
+        </w:rPr>
+        <w:t xml:space="preserve">, </w:t>
+      </w:r>
+      <w:r>
+        <w:rPr>
+          <w:rFonts w:ascii="Times New Roman" w:hAnsi="Times New Roman" w:cs="Times New Roman"/>
+          <w:i/>
+          <w:iCs/>
+          <w:noProof/>
+          <w:sz w:val="24"/>
+          <w:szCs w:val="24"/>
+        </w:rPr>
+        <w:t>102</w:t>
+      </w:r>
+      <w:r>
+        <w:rPr>
+          <w:rFonts w:ascii="Times New Roman" w:hAnsi="Times New Roman" w:cs="Times New Roman"/>
+          <w:noProof/>
+          <w:sz w:val="24"/>
+          <w:szCs w:val="24"/>
+        </w:rPr>
+        <w:t>(3), 513–532. https://doi.org/10.1037/a0025731</w:t>
       </w:r>
     </w:p>
     <w:p>
@@ -21434,7 +21220,7 @@
           <w:sz w:val="24"/>
           <w:szCs w:val="24"/>
         </w:rPr>
-        <w:t xml:space="preserve">Slaten, C. D., Rose, C. A., Bonifay, W., &amp; Ferguson, J. K. (2018). The Milwaukee Youth Belongingness Scale (MYBS): Development and Validation of the Scale Utilizing Item Response Theory. </w:t>
+        <w:t xml:space="preserve">Weiler, L. M., Haddock, S. A., Zimmerman, T. S., Henry, K. L., Krafchick, J. L., &amp; Youngblade, L. M. (2015). Time-Limited, Structured Youth Mentoring and Adolescent Problem Behaviors. </w:t>
       </w:r>
       <w:r>
         <w:rPr>
@@ -21445,16 +21231,36 @@
           <w:sz w:val="24"/>
           <w:szCs w:val="24"/>
         </w:rPr>
-        <w:t>School Psychology Quarterly</w:t>
-      </w:r>
-      <w:r>
-        <w:rPr>
-          <w:rFonts w:ascii="Times New Roman" w:hAnsi="Times New Roman" w:cs="Times New Roman"/>
-          <w:noProof/>
-          <w:sz w:val="24"/>
-          <w:szCs w:val="24"/>
-        </w:rPr>
-        <w:t>. https://doi.org/10.1037/spq0000299</w:t>
+        <w:t>Applied Developmental Science</w:t>
+      </w:r>
+      <w:r>
+        <w:rPr>
+          <w:rFonts w:ascii="Times New Roman" w:hAnsi="Times New Roman" w:cs="Times New Roman"/>
+          <w:noProof/>
+          <w:sz w:val="24"/>
+          <w:szCs w:val="24"/>
+        </w:rPr>
+        <w:t xml:space="preserve">, </w:t>
+      </w:r>
+      <w:r>
+        <w:rPr>
+          <w:rFonts w:ascii="Times New Roman" w:hAnsi="Times New Roman" w:cs="Times New Roman"/>
+          <w:i/>
+          <w:iCs/>
+          <w:noProof/>
+          <w:sz w:val="24"/>
+          <w:szCs w:val="24"/>
+        </w:rPr>
+        <w:t>19</w:t>
+      </w:r>
+      <w:r>
+        <w:rPr>
+          <w:rFonts w:ascii="Times New Roman" w:hAnsi="Times New Roman" w:cs="Times New Roman"/>
+          <w:noProof/>
+          <w:sz w:val="24"/>
+          <w:szCs w:val="24"/>
+        </w:rPr>
+        <w:t>(4), 196–205. https://doi.org/10.1080/10888691.2015.1014484</w:t>
       </w:r>
     </w:p>
     <w:p>
@@ -21479,7 +21285,7 @@
           <w:sz w:val="24"/>
           <w:szCs w:val="24"/>
         </w:rPr>
-        <w:t xml:space="preserve">Steinberg, L. (2007). Risk taking in adolescence: New perspectives from brain and behavioral science. </w:t>
+        <w:t xml:space="preserve">Wesely, J. K., Dzoba, N. P., Miller, H. V., &amp; Rasche, C. E. (2017). Mentoring At-Risk Youth: an Examination of Strain and Mentor Response Strategies. </w:t>
       </w:r>
       <w:r>
         <w:rPr>
@@ -21490,16 +21296,7 @@
           <w:sz w:val="24"/>
           <w:szCs w:val="24"/>
         </w:rPr>
-        <w:t>Current Directions in Psychological Science</w:t>
-      </w:r>
-      <w:r>
-        <w:rPr>
-          <w:rFonts w:ascii="Times New Roman" w:hAnsi="Times New Roman" w:cs="Times New Roman"/>
-          <w:noProof/>
-          <w:sz w:val="24"/>
-          <w:szCs w:val="24"/>
-        </w:rPr>
-        <w:t xml:space="preserve">, </w:t>
+        <w:t xml:space="preserve">American Journal of Criminal </w:t>
       </w:r>
       <w:r>
         <w:rPr>
@@ -21510,394 +21307,8 @@
           <w:sz w:val="24"/>
           <w:szCs w:val="24"/>
         </w:rPr>
-        <w:t>16</w:t>
-      </w:r>
-      <w:r>
-        <w:rPr>
-          <w:rFonts w:ascii="Times New Roman" w:hAnsi="Times New Roman" w:cs="Times New Roman"/>
-          <w:noProof/>
-          <w:sz w:val="24"/>
-          <w:szCs w:val="24"/>
-        </w:rPr>
-        <w:t>(2), 55–59. https://doi.org/10.1111/j.1467-8721.2007.00475.x</w:t>
-      </w:r>
-    </w:p>
-    <w:p>
-      <w:pPr>
-        <w:widowControl w:val="0"/>
-        <w:autoSpaceDE w:val="0"/>
-        <w:autoSpaceDN w:val="0"/>
-        <w:adjustRightInd w:val="0"/>
-        <w:spacing w:after="0" w:line="480" w:lineRule="auto"/>
-        <w:ind w:left="480" w:hanging="480"/>
-        <w:rPr>
-          <w:rFonts w:ascii="Times New Roman" w:hAnsi="Times New Roman" w:cs="Times New Roman"/>
-          <w:noProof/>
-          <w:sz w:val="24"/>
-          <w:szCs w:val="24"/>
-        </w:rPr>
-      </w:pPr>
-      <w:r>
-        <w:rPr>
-          <w:rFonts w:ascii="Times New Roman" w:hAnsi="Times New Roman" w:cs="Times New Roman"/>
-          <w:noProof/>
-          <w:sz w:val="24"/>
-          <w:szCs w:val="24"/>
-        </w:rPr>
-        <w:t xml:space="preserve">Tanner-Smith, E. E., Durlak, J. A., &amp; Marx, R. A. (2018, November 1). Empirically Based Mean Effect Size Distributions for Universal Prevention Programs Targeting School-Aged Youth: A Review of Meta-Analyses. </w:t>
-      </w:r>
-      <w:r>
-        <w:rPr>
-          <w:rFonts w:ascii="Times New Roman" w:hAnsi="Times New Roman" w:cs="Times New Roman"/>
-          <w:i/>
-          <w:iCs/>
-          <w:noProof/>
-          <w:sz w:val="24"/>
-          <w:szCs w:val="24"/>
-        </w:rPr>
-        <w:t>Prevention Science</w:t>
-      </w:r>
-      <w:r>
-        <w:rPr>
-          <w:rFonts w:ascii="Times New Roman" w:hAnsi="Times New Roman" w:cs="Times New Roman"/>
-          <w:noProof/>
-          <w:sz w:val="24"/>
-          <w:szCs w:val="24"/>
-        </w:rPr>
-        <w:t>, Vol. 19, pp. 1091–1101. https://doi.org/10.1007/s11121-018-0942-1</w:t>
-      </w:r>
-    </w:p>
-    <w:p>
-      <w:pPr>
-        <w:widowControl w:val="0"/>
-        <w:autoSpaceDE w:val="0"/>
-        <w:autoSpaceDN w:val="0"/>
-        <w:adjustRightInd w:val="0"/>
-        <w:spacing w:after="0" w:line="480" w:lineRule="auto"/>
-        <w:ind w:left="480" w:hanging="480"/>
-        <w:rPr>
-          <w:rFonts w:ascii="Times New Roman" w:hAnsi="Times New Roman" w:cs="Times New Roman"/>
-          <w:noProof/>
-          <w:sz w:val="24"/>
-          <w:szCs w:val="24"/>
-        </w:rPr>
-      </w:pPr>
-      <w:r>
-        <w:rPr>
-          <w:rFonts w:ascii="Times New Roman" w:hAnsi="Times New Roman" w:cs="Times New Roman"/>
-          <w:noProof/>
-          <w:sz w:val="24"/>
-          <w:szCs w:val="24"/>
-        </w:rPr>
-        <w:t xml:space="preserve">Tolan, P. H., Henry, D. B., Schoeny, M. S., Lovegrove, P., &amp; Nichols, E. (2014). Mentoring programs to affect delinquency and associated outcomes of youth at risk: A comprehensive meta-analytic review. </w:t>
-      </w:r>
-      <w:r>
-        <w:rPr>
-          <w:rFonts w:ascii="Times New Roman" w:hAnsi="Times New Roman" w:cs="Times New Roman"/>
-          <w:i/>
-          <w:iCs/>
-          <w:noProof/>
-          <w:sz w:val="24"/>
-          <w:szCs w:val="24"/>
-        </w:rPr>
-        <w:t>Journal of Experimental Criminology</w:t>
-      </w:r>
-      <w:r>
-        <w:rPr>
-          <w:rFonts w:ascii="Times New Roman" w:hAnsi="Times New Roman" w:cs="Times New Roman"/>
-          <w:noProof/>
-          <w:sz w:val="24"/>
-          <w:szCs w:val="24"/>
-        </w:rPr>
-        <w:t>. https://doi.org/10.1007/s11292-013-9181-4</w:t>
-      </w:r>
-    </w:p>
-    <w:p>
-      <w:pPr>
-        <w:widowControl w:val="0"/>
-        <w:autoSpaceDE w:val="0"/>
-        <w:autoSpaceDN w:val="0"/>
-        <w:adjustRightInd w:val="0"/>
-        <w:spacing w:after="0" w:line="480" w:lineRule="auto"/>
-        <w:ind w:left="480" w:hanging="480"/>
-        <w:rPr>
-          <w:rFonts w:ascii="Times New Roman" w:hAnsi="Times New Roman" w:cs="Times New Roman"/>
-          <w:noProof/>
-          <w:sz w:val="24"/>
-          <w:szCs w:val="24"/>
-        </w:rPr>
-      </w:pPr>
-      <w:r>
-        <w:rPr>
-          <w:rFonts w:ascii="Times New Roman" w:hAnsi="Times New Roman" w:cs="Times New Roman"/>
-          <w:noProof/>
-          <w:sz w:val="24"/>
-          <w:szCs w:val="24"/>
-        </w:rPr>
-        <w:t xml:space="preserve">Tseng, V., &amp; Seidman, E. (2007). A systems framework for understanding social settings. </w:t>
-      </w:r>
-      <w:r>
-        <w:rPr>
-          <w:rFonts w:ascii="Times New Roman" w:hAnsi="Times New Roman" w:cs="Times New Roman"/>
-          <w:i/>
-          <w:iCs/>
-          <w:noProof/>
-          <w:sz w:val="24"/>
-          <w:szCs w:val="24"/>
-        </w:rPr>
-        <w:t>American Journal of Community Psychology</w:t>
-      </w:r>
-      <w:r>
-        <w:rPr>
-          <w:rFonts w:ascii="Times New Roman" w:hAnsi="Times New Roman" w:cs="Times New Roman"/>
-          <w:noProof/>
-          <w:sz w:val="24"/>
-          <w:szCs w:val="24"/>
-        </w:rPr>
-        <w:t xml:space="preserve">, </w:t>
-      </w:r>
-      <w:r>
-        <w:rPr>
-          <w:rFonts w:ascii="Times New Roman" w:hAnsi="Times New Roman" w:cs="Times New Roman"/>
-          <w:i/>
-          <w:iCs/>
-          <w:noProof/>
-          <w:sz w:val="24"/>
-          <w:szCs w:val="24"/>
-        </w:rPr>
-        <w:t>39</w:t>
-      </w:r>
-      <w:r>
-        <w:rPr>
-          <w:rFonts w:ascii="Times New Roman" w:hAnsi="Times New Roman" w:cs="Times New Roman"/>
-          <w:noProof/>
-          <w:sz w:val="24"/>
-          <w:szCs w:val="24"/>
-        </w:rPr>
-        <w:t>(3–4), 217–228. https://doi.org/10.1007/s10464-007-9101-8</w:t>
-      </w:r>
-    </w:p>
-    <w:p>
-      <w:pPr>
-        <w:widowControl w:val="0"/>
-        <w:autoSpaceDE w:val="0"/>
-        <w:autoSpaceDN w:val="0"/>
-        <w:adjustRightInd w:val="0"/>
-        <w:spacing w:after="0" w:line="480" w:lineRule="auto"/>
-        <w:ind w:left="480" w:hanging="480"/>
-        <w:rPr>
-          <w:rFonts w:ascii="Times New Roman" w:hAnsi="Times New Roman" w:cs="Times New Roman"/>
-          <w:noProof/>
-          <w:sz w:val="24"/>
-          <w:szCs w:val="24"/>
-        </w:rPr>
-      </w:pPr>
-      <w:r>
-        <w:rPr>
-          <w:rFonts w:ascii="Times New Roman" w:hAnsi="Times New Roman" w:cs="Times New Roman"/>
-          <w:noProof/>
-          <w:sz w:val="24"/>
-          <w:szCs w:val="24"/>
-        </w:rPr>
-        <w:t xml:space="preserve">Valente, T. W. (2010). </w:t>
-      </w:r>
-      <w:r>
-        <w:rPr>
-          <w:rFonts w:ascii="Times New Roman" w:hAnsi="Times New Roman" w:cs="Times New Roman"/>
-          <w:i/>
-          <w:iCs/>
-          <w:noProof/>
-          <w:sz w:val="24"/>
-          <w:szCs w:val="24"/>
-        </w:rPr>
-        <w:t xml:space="preserve">Social Networks and Health: Models, Methods, and Applications - </w:t>
-      </w:r>
-      <w:r>
-        <w:rPr>
-          <w:rFonts w:ascii="Times New Roman" w:hAnsi="Times New Roman" w:cs="Times New Roman"/>
-          <w:i/>
-          <w:iCs/>
-          <w:noProof/>
-          <w:sz w:val="24"/>
-          <w:szCs w:val="24"/>
-        </w:rPr>
         <w:lastRenderedPageBreak/>
-        <w:t>Thomas W. Valente - Google Books</w:t>
-      </w:r>
-      <w:r>
-        <w:rPr>
-          <w:rFonts w:ascii="Times New Roman" w:hAnsi="Times New Roman" w:cs="Times New Roman"/>
-          <w:noProof/>
-          <w:sz w:val="24"/>
-          <w:szCs w:val="24"/>
-        </w:rPr>
-        <w:t>. Retrieved from https://books.google.com/books?hl=en&amp;lr=&amp;id=xnMzd1-7iGgC&amp;oi=fnd&amp;pg=PR11&amp;dq=Valente,+T.+W.+(2010).+Social+networks+and+health:+Models,+methods,+and+applications.+Oxford+University+Press.&amp;ots=YrsR7jQ0_E&amp;sig=7VK2PHWqvd9qupqZPvR5b2msCrQ#v=onepage&amp;q=Valente%2C</w:t>
-      </w:r>
-    </w:p>
-    <w:p>
-      <w:pPr>
-        <w:widowControl w:val="0"/>
-        <w:autoSpaceDE w:val="0"/>
-        <w:autoSpaceDN w:val="0"/>
-        <w:adjustRightInd w:val="0"/>
-        <w:spacing w:after="0" w:line="480" w:lineRule="auto"/>
-        <w:ind w:left="480" w:hanging="480"/>
-        <w:rPr>
-          <w:rFonts w:ascii="Times New Roman" w:hAnsi="Times New Roman" w:cs="Times New Roman"/>
-          <w:noProof/>
-          <w:sz w:val="24"/>
-          <w:szCs w:val="24"/>
-        </w:rPr>
-      </w:pPr>
-      <w:r>
-        <w:rPr>
-          <w:rFonts w:ascii="Times New Roman" w:hAnsi="Times New Roman" w:cs="Times New Roman"/>
-          <w:noProof/>
-          <w:sz w:val="24"/>
-          <w:szCs w:val="24"/>
-        </w:rPr>
-        <w:t xml:space="preserve">Walton, G. M., Cohen, G. L., Cwir, D., &amp; Spencer, S. J. (2012). Mere belonging: The power of social connections. </w:t>
-      </w:r>
-      <w:r>
-        <w:rPr>
-          <w:rFonts w:ascii="Times New Roman" w:hAnsi="Times New Roman" w:cs="Times New Roman"/>
-          <w:i/>
-          <w:iCs/>
-          <w:noProof/>
-          <w:sz w:val="24"/>
-          <w:szCs w:val="24"/>
-        </w:rPr>
-        <w:t>Journal of Personality and Social Psychology</w:t>
-      </w:r>
-      <w:r>
-        <w:rPr>
-          <w:rFonts w:ascii="Times New Roman" w:hAnsi="Times New Roman" w:cs="Times New Roman"/>
-          <w:noProof/>
-          <w:sz w:val="24"/>
-          <w:szCs w:val="24"/>
-        </w:rPr>
-        <w:t xml:space="preserve">, </w:t>
-      </w:r>
-      <w:r>
-        <w:rPr>
-          <w:rFonts w:ascii="Times New Roman" w:hAnsi="Times New Roman" w:cs="Times New Roman"/>
-          <w:i/>
-          <w:iCs/>
-          <w:noProof/>
-          <w:sz w:val="24"/>
-          <w:szCs w:val="24"/>
-        </w:rPr>
-        <w:t>102</w:t>
-      </w:r>
-      <w:r>
-        <w:rPr>
-          <w:rFonts w:ascii="Times New Roman" w:hAnsi="Times New Roman" w:cs="Times New Roman"/>
-          <w:noProof/>
-          <w:sz w:val="24"/>
-          <w:szCs w:val="24"/>
-        </w:rPr>
-        <w:t>(3), 513–532. https://doi.org/10.1037/a0025731</w:t>
-      </w:r>
-    </w:p>
-    <w:p>
-      <w:pPr>
-        <w:widowControl w:val="0"/>
-        <w:autoSpaceDE w:val="0"/>
-        <w:autoSpaceDN w:val="0"/>
-        <w:adjustRightInd w:val="0"/>
-        <w:spacing w:after="0" w:line="480" w:lineRule="auto"/>
-        <w:ind w:left="480" w:hanging="480"/>
-        <w:rPr>
-          <w:rFonts w:ascii="Times New Roman" w:hAnsi="Times New Roman" w:cs="Times New Roman"/>
-          <w:noProof/>
-          <w:sz w:val="24"/>
-          <w:szCs w:val="24"/>
-        </w:rPr>
-      </w:pPr>
-      <w:r>
-        <w:rPr>
-          <w:rFonts w:ascii="Times New Roman" w:hAnsi="Times New Roman" w:cs="Times New Roman"/>
-          <w:noProof/>
-          <w:sz w:val="24"/>
-          <w:szCs w:val="24"/>
-        </w:rPr>
-        <w:t xml:space="preserve">Weiler, L. M., Haddock, S. A., Zimmerman, T. S., Henry, K. L., Krafchick, J. L., &amp; Youngblade, L. M. (2015). Time-Limited, Structured Youth Mentoring and Adolescent Problem Behaviors. </w:t>
-      </w:r>
-      <w:r>
-        <w:rPr>
-          <w:rFonts w:ascii="Times New Roman" w:hAnsi="Times New Roman" w:cs="Times New Roman"/>
-          <w:i/>
-          <w:iCs/>
-          <w:noProof/>
-          <w:sz w:val="24"/>
-          <w:szCs w:val="24"/>
-        </w:rPr>
-        <w:t>Applied Developmental Science</w:t>
-      </w:r>
-      <w:r>
-        <w:rPr>
-          <w:rFonts w:ascii="Times New Roman" w:hAnsi="Times New Roman" w:cs="Times New Roman"/>
-          <w:noProof/>
-          <w:sz w:val="24"/>
-          <w:szCs w:val="24"/>
-        </w:rPr>
-        <w:t xml:space="preserve">, </w:t>
-      </w:r>
-      <w:r>
-        <w:rPr>
-          <w:rFonts w:ascii="Times New Roman" w:hAnsi="Times New Roman" w:cs="Times New Roman"/>
-          <w:i/>
-          <w:iCs/>
-          <w:noProof/>
-          <w:sz w:val="24"/>
-          <w:szCs w:val="24"/>
-        </w:rPr>
-        <w:t>19</w:t>
-      </w:r>
-      <w:r>
-        <w:rPr>
-          <w:rFonts w:ascii="Times New Roman" w:hAnsi="Times New Roman" w:cs="Times New Roman"/>
-          <w:noProof/>
-          <w:sz w:val="24"/>
-          <w:szCs w:val="24"/>
-        </w:rPr>
-        <w:t>(4), 196–205. https://doi.org/10.1080/10888691.2015.1014484</w:t>
-      </w:r>
-    </w:p>
-    <w:p>
-      <w:pPr>
-        <w:widowControl w:val="0"/>
-        <w:autoSpaceDE w:val="0"/>
-        <w:autoSpaceDN w:val="0"/>
-        <w:adjustRightInd w:val="0"/>
-        <w:spacing w:after="0" w:line="480" w:lineRule="auto"/>
-        <w:ind w:left="480" w:hanging="480"/>
-        <w:rPr>
-          <w:rFonts w:ascii="Times New Roman" w:hAnsi="Times New Roman" w:cs="Times New Roman"/>
-          <w:noProof/>
-          <w:sz w:val="24"/>
-          <w:szCs w:val="24"/>
-        </w:rPr>
-      </w:pPr>
-      <w:r>
-        <w:rPr>
-          <w:rFonts w:ascii="Times New Roman" w:hAnsi="Times New Roman" w:cs="Times New Roman"/>
-          <w:noProof/>
-          <w:sz w:val="24"/>
-          <w:szCs w:val="24"/>
-        </w:rPr>
-        <w:t xml:space="preserve">Wesely, J. K., Dzoba, N. P., Miller, H. V., &amp; Rasche, C. E. (2017). Mentoring At-Risk Youth: an Examination of Strain and Mentor Response Strategies. </w:t>
-      </w:r>
-      <w:r>
-        <w:rPr>
-          <w:rFonts w:ascii="Times New Roman" w:hAnsi="Times New Roman" w:cs="Times New Roman"/>
-          <w:i/>
-          <w:iCs/>
-          <w:noProof/>
-          <w:sz w:val="24"/>
-          <w:szCs w:val="24"/>
-        </w:rPr>
-        <w:t>American Journal of Criminal Justice</w:t>
+        <w:t>Justice</w:t>
       </w:r>
       <w:r>
         <w:rPr>
